--- a/assets/docs/FCAI_Project_template_v4.1.docx
+++ b/assets/docs/FCAI_Project_template_v4.1.docx
@@ -1221,6 +1221,7 @@
                   <w:checkBox>
                     <w:sizeAuto/>
                     <w:default w:val="0"/>
+                    <w:checked w:val="0"/>
                   </w:checkBox>
                 </w:ffData>
               </w:fldChar>
@@ -1234,7 +1235,7 @@
             </w:r>
             <w:r>
               <w:rPr>
-                <w:rFonts w:eastAsiaTheme="majorEastAsia"/>
+                <w:rFonts w:asciiTheme="majorHAnsi" w:eastAsiaTheme="majorEastAsia" w:hAnsiTheme="majorHAnsi" w:cstheme="majorBidi"/>
               </w:rPr>
             </w:r>
             <w:r>
@@ -1286,6 +1287,99 @@
               </w:rPr>
               <w:t>efining objectives and model architecture</w:t>
             </w:r>
+          </w:p>
+          <w:p>
+            <w:pPr>
+              <w:rPr>
+                <w:rFonts w:asciiTheme="majorHAnsi" w:eastAsiaTheme="majorEastAsia" w:hAnsiTheme="majorHAnsi" w:cstheme="majorBidi"/>
+              </w:rPr>
+            </w:pPr>
+            <w:r>
+              <w:rPr>
+                <w:rFonts w:asciiTheme="majorHAnsi" w:eastAsiaTheme="majorEastAsia" w:hAnsiTheme="majorHAnsi" w:cstheme="majorBidi"/>
+              </w:rPr>
+              <w:fldChar w:fldCharType="begin">
+                <w:ffData>
+                  <w:name w:val=""/>
+                  <w:enabled/>
+                  <w:calcOnExit w:val="0"/>
+                  <w:checkBox>
+                    <w:sizeAuto/>
+                    <w:default w:val="0"/>
+                  </w:checkBox>
+                </w:ffData>
+              </w:fldChar>
+            </w:r>
+            <w:r>
+              <w:rPr>
+                <w:rFonts w:asciiTheme="majorHAnsi" w:eastAsiaTheme="majorEastAsia" w:hAnsiTheme="majorHAnsi" w:cstheme="majorBidi"/>
+              </w:rPr>
+              <w:instrText xml:space="preserve"> FORMCHECKBOX </w:instrText>
+            </w:r>
+            <w:r>
+              <w:rPr>
+                <w:rFonts w:asciiTheme="majorHAnsi" w:eastAsiaTheme="majorEastAsia" w:hAnsiTheme="majorHAnsi" w:cstheme="majorBidi"/>
+              </w:rPr>
+            </w:r>
+            <w:r>
+              <w:rPr>
+                <w:rFonts w:asciiTheme="majorHAnsi" w:eastAsiaTheme="majorEastAsia" w:hAnsiTheme="majorHAnsi" w:cstheme="majorBidi"/>
+              </w:rPr>
+              <w:fldChar w:fldCharType="end"/>
+            </w:r>
+            <w:r>
+              <w:rPr>
+                <w:rFonts w:asciiTheme="majorHAnsi" w:eastAsiaTheme="majorEastAsia" w:hAnsiTheme="majorHAnsi" w:cstheme="majorBidi"/>
+              </w:rPr>
+              <w:t xml:space="preserve"> </w:t>
+            </w:r>
+            <w:r>
+              <w:rPr>
+                <w:rFonts w:asciiTheme="majorHAnsi" w:eastAsiaTheme="majorEastAsia" w:hAnsiTheme="majorHAnsi" w:cstheme="majorBidi"/>
+              </w:rPr>
+              <w:t>Data procurement</w:t>
+            </w:r>
+            <w:r>
+              <w:rPr>
+                <w:rFonts w:asciiTheme="majorHAnsi" w:eastAsiaTheme="majorEastAsia" w:hAnsiTheme="majorHAnsi" w:cstheme="majorBidi"/>
+              </w:rPr>
+              <w:t xml:space="preserve"> and wrangling</w:t>
+            </w:r>
+            <w:r>
+              <w:rPr>
+                <w:rFonts w:asciiTheme="majorHAnsi" w:eastAsiaTheme="majorEastAsia" w:hAnsiTheme="majorHAnsi" w:cstheme="majorBidi"/>
+              </w:rPr>
+              <w:t xml:space="preserve">: </w:t>
+            </w:r>
+            <w:r>
+              <w:rPr>
+                <w:rFonts w:asciiTheme="majorHAnsi" w:eastAsiaTheme="majorEastAsia" w:hAnsiTheme="majorHAnsi" w:cstheme="majorBidi"/>
+                <w:i/>
+                <w:iCs/>
+                <w:lang w:val="en-GB"/>
+              </w:rPr>
+              <w:t>c</w:t>
+            </w:r>
+            <w:r>
+              <w:rPr>
+                <w:rFonts w:asciiTheme="majorHAnsi" w:eastAsiaTheme="majorEastAsia" w:hAnsiTheme="majorHAnsi" w:cstheme="majorBidi"/>
+                <w:i/>
+                <w:iCs/>
+                <w:lang w:val="en-GB"/>
+              </w:rPr>
+              <w:t xml:space="preserve">ollecting, cleaning, and preparing </w:t>
+            </w:r>
+            <w:proofErr w:type="gramStart"/>
+            <w:r>
+              <w:rPr>
+                <w:rFonts w:asciiTheme="majorHAnsi" w:eastAsiaTheme="majorEastAsia" w:hAnsiTheme="majorHAnsi" w:cstheme="majorBidi"/>
+                <w:i/>
+                <w:iCs/>
+                <w:lang w:val="en-GB"/>
+              </w:rPr>
+              <w:t>data</w:t>
+            </w:r>
+            <w:proofErr w:type="gramEnd"/>
           </w:p>
           <w:p>
             <w:pPr>
@@ -1336,19 +1430,19 @@
               <w:rPr>
                 <w:rFonts w:asciiTheme="majorHAnsi" w:eastAsiaTheme="majorEastAsia" w:hAnsiTheme="majorHAnsi" w:cstheme="majorBidi"/>
               </w:rPr>
-              <w:t>Data procurement</w:t>
-            </w:r>
-            <w:r>
-              <w:rPr>
-                <w:rFonts w:asciiTheme="majorHAnsi" w:eastAsiaTheme="majorEastAsia" w:hAnsiTheme="majorHAnsi" w:cstheme="majorBidi"/>
-              </w:rPr>
-              <w:t xml:space="preserve"> and wrangling</w:t>
-            </w:r>
-            <w:r>
-              <w:rPr>
-                <w:rFonts w:asciiTheme="majorHAnsi" w:eastAsiaTheme="majorEastAsia" w:hAnsiTheme="majorHAnsi" w:cstheme="majorBidi"/>
-              </w:rPr>
-              <w:t xml:space="preserve">: </w:t>
+              <w:t>Building</w:t>
+            </w:r>
+            <w:r>
+              <w:rPr>
+                <w:rFonts w:asciiTheme="majorHAnsi" w:eastAsiaTheme="majorEastAsia" w:hAnsiTheme="majorHAnsi" w:cstheme="majorBidi"/>
+              </w:rPr>
+              <w:t>:</w:t>
+            </w:r>
+            <w:r>
+              <w:rPr>
+                <w:rFonts w:asciiTheme="majorHAnsi" w:eastAsiaTheme="majorEastAsia" w:hAnsiTheme="majorHAnsi" w:cstheme="majorBidi"/>
+              </w:rPr>
+              <w:t xml:space="preserve"> </w:t>
             </w:r>
             <w:r>
               <w:rPr>
@@ -1357,7 +1451,7 @@
                 <w:iCs/>
                 <w:lang w:val="en-GB"/>
               </w:rPr>
-              <w:t>c</w:t>
+              <w:t>d</w:t>
             </w:r>
             <w:r>
               <w:rPr>
@@ -1366,19 +1460,8 @@
                 <w:iCs/>
                 <w:lang w:val="en-GB"/>
               </w:rPr>
-              <w:t xml:space="preserve">ollecting, cleaning, and preparing </w:t>
-            </w:r>
-            <w:proofErr w:type="gramStart"/>
-            <w:r>
-              <w:rPr>
-                <w:rFonts w:asciiTheme="majorHAnsi" w:eastAsiaTheme="majorEastAsia" w:hAnsiTheme="majorHAnsi" w:cstheme="majorBidi"/>
-                <w:i/>
-                <w:iCs/>
-                <w:lang w:val="en-GB"/>
-              </w:rPr>
-              <w:t>data</w:t>
-            </w:r>
-            <w:proofErr w:type="gramEnd"/>
+              <w:t>eveloping and training the AI model</w:t>
+            </w:r>
           </w:p>
           <w:p>
             <w:pPr>
@@ -1429,7 +1512,19 @@
               <w:rPr>
                 <w:rFonts w:asciiTheme="majorHAnsi" w:eastAsiaTheme="majorEastAsia" w:hAnsiTheme="majorHAnsi" w:cstheme="majorBidi"/>
               </w:rPr>
-              <w:t>Building</w:t>
+              <w:t xml:space="preserve">Testing and </w:t>
+            </w:r>
+            <w:r>
+              <w:rPr>
+                <w:rFonts w:asciiTheme="majorHAnsi" w:eastAsiaTheme="majorEastAsia" w:hAnsiTheme="majorHAnsi" w:cstheme="majorBidi"/>
+              </w:rPr>
+              <w:t>v</w:t>
+            </w:r>
+            <w:r>
+              <w:rPr>
+                <w:rFonts w:asciiTheme="majorHAnsi" w:eastAsiaTheme="majorEastAsia" w:hAnsiTheme="majorHAnsi" w:cstheme="majorBidi"/>
+              </w:rPr>
+              <w:t>alidation</w:t>
             </w:r>
             <w:r>
               <w:rPr>
@@ -1448,24 +1543,50 @@
                 <w:rFonts w:asciiTheme="majorHAnsi" w:eastAsiaTheme="majorEastAsia" w:hAnsiTheme="majorHAnsi" w:cstheme="majorBidi"/>
                 <w:i/>
                 <w:iCs/>
-                <w:lang w:val="en-GB"/>
-              </w:rPr>
-              <w:t>d</w:t>
-            </w:r>
-            <w:r>
-              <w:rPr>
-                <w:rFonts w:asciiTheme="majorHAnsi" w:eastAsiaTheme="majorEastAsia" w:hAnsiTheme="majorHAnsi" w:cstheme="majorBidi"/>
-                <w:i/>
-                <w:iCs/>
-                <w:lang w:val="en-GB"/>
-              </w:rPr>
-              <w:t>eveloping and training the AI model</w:t>
-            </w:r>
-          </w:p>
-          <w:p>
-            <w:pPr>
-              <w:rPr>
-                <w:rFonts w:asciiTheme="majorHAnsi" w:eastAsiaTheme="majorEastAsia" w:hAnsiTheme="majorHAnsi" w:cstheme="majorBidi"/>
+              </w:rPr>
+              <w:t>e</w:t>
+            </w:r>
+            <w:r>
+              <w:rPr>
+                <w:rFonts w:asciiTheme="majorHAnsi" w:eastAsiaTheme="majorEastAsia" w:hAnsiTheme="majorHAnsi" w:cstheme="majorBidi"/>
+                <w:i/>
+                <w:iCs/>
+              </w:rPr>
+              <w:t xml:space="preserve">nsuring </w:t>
+            </w:r>
+            <w:r>
+              <w:rPr>
+                <w:rFonts w:asciiTheme="majorHAnsi" w:eastAsiaTheme="majorEastAsia" w:hAnsiTheme="majorHAnsi" w:cstheme="majorBidi"/>
+                <w:i/>
+                <w:iCs/>
+              </w:rPr>
+              <w:t>AI model performance</w:t>
+            </w:r>
+            <w:r>
+              <w:rPr>
+                <w:rFonts w:asciiTheme="majorHAnsi" w:eastAsiaTheme="majorEastAsia" w:hAnsiTheme="majorHAnsi" w:cstheme="majorBidi"/>
+                <w:i/>
+                <w:iCs/>
+              </w:rPr>
+              <w:t xml:space="preserve"> and </w:t>
+            </w:r>
+            <w:proofErr w:type="gramStart"/>
+            <w:r>
+              <w:rPr>
+                <w:rFonts w:asciiTheme="majorHAnsi" w:eastAsiaTheme="majorEastAsia" w:hAnsiTheme="majorHAnsi" w:cstheme="majorBidi"/>
+                <w:i/>
+                <w:iCs/>
+              </w:rPr>
+              <w:t>effectiveness</w:t>
+            </w:r>
+            <w:proofErr w:type="gramEnd"/>
+          </w:p>
+          <w:p>
+            <w:pPr>
+              <w:rPr>
+                <w:rFonts w:asciiTheme="majorHAnsi" w:eastAsiaTheme="majorEastAsia" w:hAnsiTheme="majorHAnsi" w:cstheme="majorBidi"/>
+                <w:b/>
+                <w:bCs/>
               </w:rPr>
             </w:pPr>
             <w:r>
@@ -1511,81 +1632,96 @@
               <w:rPr>
                 <w:rFonts w:asciiTheme="majorHAnsi" w:eastAsiaTheme="majorEastAsia" w:hAnsiTheme="majorHAnsi" w:cstheme="majorBidi"/>
               </w:rPr>
-              <w:t xml:space="preserve">Testing and </w:t>
-            </w:r>
-            <w:r>
-              <w:rPr>
-                <w:rFonts w:asciiTheme="majorHAnsi" w:eastAsiaTheme="majorEastAsia" w:hAnsiTheme="majorHAnsi" w:cstheme="majorBidi"/>
-              </w:rPr>
-              <w:t>v</w:t>
-            </w:r>
-            <w:r>
-              <w:rPr>
-                <w:rFonts w:asciiTheme="majorHAnsi" w:eastAsiaTheme="majorEastAsia" w:hAnsiTheme="majorHAnsi" w:cstheme="majorBidi"/>
-              </w:rPr>
-              <w:t>alidation</w:t>
-            </w:r>
-            <w:r>
-              <w:rPr>
-                <w:rFonts w:asciiTheme="majorHAnsi" w:eastAsiaTheme="majorEastAsia" w:hAnsiTheme="majorHAnsi" w:cstheme="majorBidi"/>
-              </w:rPr>
-              <w:t>:</w:t>
-            </w:r>
-            <w:r>
-              <w:rPr>
-                <w:rFonts w:asciiTheme="majorHAnsi" w:eastAsiaTheme="majorEastAsia" w:hAnsiTheme="majorHAnsi" w:cstheme="majorBidi"/>
-              </w:rPr>
-              <w:t xml:space="preserve"> </w:t>
-            </w:r>
-            <w:r>
-              <w:rPr>
-                <w:rFonts w:asciiTheme="majorHAnsi" w:eastAsiaTheme="majorEastAsia" w:hAnsiTheme="majorHAnsi" w:cstheme="majorBidi"/>
-                <w:i/>
-                <w:iCs/>
-              </w:rPr>
-              <w:t>e</w:t>
-            </w:r>
-            <w:r>
-              <w:rPr>
-                <w:rFonts w:asciiTheme="majorHAnsi" w:eastAsiaTheme="majorEastAsia" w:hAnsiTheme="majorHAnsi" w:cstheme="majorBidi"/>
-                <w:i/>
-                <w:iCs/>
-              </w:rPr>
-              <w:t xml:space="preserve">nsuring </w:t>
-            </w:r>
-            <w:r>
-              <w:rPr>
-                <w:rFonts w:asciiTheme="majorHAnsi" w:eastAsiaTheme="majorEastAsia" w:hAnsiTheme="majorHAnsi" w:cstheme="majorBidi"/>
-                <w:i/>
-                <w:iCs/>
-              </w:rPr>
-              <w:t>AI model performance</w:t>
-            </w:r>
-            <w:r>
-              <w:rPr>
-                <w:rFonts w:asciiTheme="majorHAnsi" w:eastAsiaTheme="majorEastAsia" w:hAnsiTheme="majorHAnsi" w:cstheme="majorBidi"/>
-                <w:i/>
-                <w:iCs/>
-              </w:rPr>
-              <w:t xml:space="preserve"> and </w:t>
-            </w:r>
-            <w:proofErr w:type="gramStart"/>
-            <w:r>
-              <w:rPr>
-                <w:rFonts w:asciiTheme="majorHAnsi" w:eastAsiaTheme="majorEastAsia" w:hAnsiTheme="majorHAnsi" w:cstheme="majorBidi"/>
-                <w:i/>
-                <w:iCs/>
-              </w:rPr>
-              <w:t>effectiveness</w:t>
-            </w:r>
-            <w:proofErr w:type="gramEnd"/>
-          </w:p>
-          <w:p>
-            <w:pPr>
+              <w:t>Deployment</w:t>
+            </w:r>
+            <w:r>
+              <w:rPr>
+                <w:rFonts w:asciiTheme="majorHAnsi" w:eastAsiaTheme="majorEastAsia" w:hAnsiTheme="majorHAnsi" w:cstheme="majorBidi"/>
+              </w:rPr>
+              <w:t xml:space="preserve"> (</w:t>
+            </w:r>
+            <w:r>
               <w:rPr>
                 <w:rFonts w:asciiTheme="majorHAnsi" w:eastAsiaTheme="majorEastAsia" w:hAnsiTheme="majorHAnsi" w:cstheme="majorBidi"/>
                 <w:b/>
                 <w:bCs/>
+              </w:rPr>
+              <w:t>Essential</w:t>
+            </w:r>
+            <w:r>
+              <w:rPr>
+                <w:rFonts w:asciiTheme="majorHAnsi" w:eastAsiaTheme="majorEastAsia" w:hAnsiTheme="majorHAnsi" w:cstheme="majorBidi"/>
+              </w:rPr>
+              <w:t>)</w:t>
+            </w:r>
+            <w:r>
+              <w:rPr>
+                <w:rFonts w:asciiTheme="majorHAnsi" w:eastAsiaTheme="majorEastAsia" w:hAnsiTheme="majorHAnsi" w:cstheme="majorBidi"/>
+              </w:rPr>
+              <w:t>:</w:t>
+            </w:r>
+            <w:r>
+              <w:rPr>
+                <w:rFonts w:asciiTheme="majorHAnsi" w:eastAsiaTheme="majorEastAsia" w:hAnsiTheme="majorHAnsi" w:cstheme="majorBidi"/>
+              </w:rPr>
+              <w:t xml:space="preserve"> </w:t>
+            </w:r>
+            <w:r>
+              <w:rPr>
+                <w:rFonts w:asciiTheme="majorHAnsi" w:eastAsiaTheme="majorEastAsia" w:hAnsiTheme="majorHAnsi" w:cstheme="majorBidi"/>
+                <w:i/>
+                <w:iCs/>
+                <w:lang w:val="en-GB"/>
+              </w:rPr>
+              <w:t>i</w:t>
+            </w:r>
+            <w:r>
+              <w:rPr>
+                <w:rFonts w:asciiTheme="majorHAnsi" w:eastAsiaTheme="majorEastAsia" w:hAnsiTheme="majorHAnsi" w:cstheme="majorBidi"/>
+                <w:i/>
+                <w:iCs/>
+                <w:lang w:val="en-GB"/>
+              </w:rPr>
+              <w:t xml:space="preserve">ntegrating the AI system into </w:t>
+            </w:r>
+            <w:r>
+              <w:rPr>
+                <w:rFonts w:asciiTheme="majorHAnsi" w:eastAsiaTheme="majorEastAsia" w:hAnsiTheme="majorHAnsi" w:cstheme="majorBidi"/>
+                <w:i/>
+                <w:iCs/>
+                <w:lang w:val="en-GB"/>
+              </w:rPr>
+              <w:t xml:space="preserve">workflows </w:t>
+            </w:r>
+            <w:r>
+              <w:rPr>
+                <w:rFonts w:asciiTheme="majorHAnsi" w:eastAsiaTheme="majorEastAsia" w:hAnsiTheme="majorHAnsi" w:cstheme="majorBidi"/>
+                <w:i/>
+                <w:iCs/>
+              </w:rPr>
+              <w:t>(shadow deployment</w:t>
+            </w:r>
+            <w:r>
+              <w:rPr>
+                <w:rFonts w:asciiTheme="majorHAnsi" w:eastAsiaTheme="majorEastAsia" w:hAnsiTheme="majorHAnsi" w:cstheme="majorBidi"/>
+                <w:i/>
+                <w:iCs/>
+              </w:rPr>
+              <w:t>s count</w:t>
+            </w:r>
+            <w:r>
+              <w:rPr>
+                <w:rFonts w:asciiTheme="majorHAnsi" w:eastAsiaTheme="majorEastAsia" w:hAnsiTheme="majorHAnsi" w:cstheme="majorBidi"/>
+                <w:i/>
+                <w:iCs/>
+              </w:rPr>
+              <w:t>)</w:t>
+            </w:r>
+          </w:p>
+          <w:p>
+            <w:pPr>
+              <w:rPr>
+                <w:rFonts w:asciiTheme="majorHAnsi" w:eastAsiaTheme="majorEastAsia" w:hAnsiTheme="majorHAnsi" w:cstheme="majorBidi"/>
               </w:rPr>
             </w:pPr>
             <w:r>
@@ -1631,27 +1767,7 @@
               <w:rPr>
                 <w:rFonts w:asciiTheme="majorHAnsi" w:eastAsiaTheme="majorEastAsia" w:hAnsiTheme="majorHAnsi" w:cstheme="majorBidi"/>
               </w:rPr>
-              <w:t>Deployment</w:t>
-            </w:r>
-            <w:r>
-              <w:rPr>
-                <w:rFonts w:asciiTheme="majorHAnsi" w:eastAsiaTheme="majorEastAsia" w:hAnsiTheme="majorHAnsi" w:cstheme="majorBidi"/>
-              </w:rPr>
-              <w:t xml:space="preserve"> (</w:t>
-            </w:r>
-            <w:r>
-              <w:rPr>
-                <w:rFonts w:asciiTheme="majorHAnsi" w:eastAsiaTheme="majorEastAsia" w:hAnsiTheme="majorHAnsi" w:cstheme="majorBidi"/>
-                <w:b/>
-                <w:bCs/>
-              </w:rPr>
-              <w:t>Essential</w:t>
-            </w:r>
-            <w:r>
-              <w:rPr>
-                <w:rFonts w:asciiTheme="majorHAnsi" w:eastAsiaTheme="majorEastAsia" w:hAnsiTheme="majorHAnsi" w:cstheme="majorBidi"/>
-              </w:rPr>
-              <w:t>)</w:t>
+              <w:t>Monitoring</w:t>
             </w:r>
             <w:r>
               <w:rPr>
@@ -1672,7 +1788,7 @@
                 <w:iCs/>
                 <w:lang w:val="en-GB"/>
               </w:rPr>
-              <w:t>i</w:t>
+              <w:t>t</w:t>
             </w:r>
             <w:r>
               <w:rPr>
@@ -1681,46 +1797,15 @@
                 <w:iCs/>
                 <w:lang w:val="en-GB"/>
               </w:rPr>
-              <w:t xml:space="preserve">ntegrating the AI system into </w:t>
-            </w:r>
-            <w:r>
-              <w:rPr>
-                <w:rFonts w:asciiTheme="majorHAnsi" w:eastAsiaTheme="majorEastAsia" w:hAnsiTheme="majorHAnsi" w:cstheme="majorBidi"/>
-                <w:i/>
-                <w:iCs/>
-                <w:lang w:val="en-GB"/>
-              </w:rPr>
-              <w:t xml:space="preserve">workflows </w:t>
-            </w:r>
-            <w:r>
-              <w:rPr>
-                <w:rFonts w:asciiTheme="majorHAnsi" w:eastAsiaTheme="majorEastAsia" w:hAnsiTheme="majorHAnsi" w:cstheme="majorBidi"/>
-                <w:i/>
-                <w:iCs/>
-              </w:rPr>
-              <w:t>(shadow deployment</w:t>
-            </w:r>
-            <w:r>
-              <w:rPr>
-                <w:rFonts w:asciiTheme="majorHAnsi" w:eastAsiaTheme="majorEastAsia" w:hAnsiTheme="majorHAnsi" w:cstheme="majorBidi"/>
-                <w:i/>
-                <w:iCs/>
-              </w:rPr>
-              <w:t>s count</w:t>
-            </w:r>
-            <w:r>
-              <w:rPr>
-                <w:rFonts w:asciiTheme="majorHAnsi" w:eastAsiaTheme="majorEastAsia" w:hAnsiTheme="majorHAnsi" w:cstheme="majorBidi"/>
-                <w:i/>
-                <w:iCs/>
-              </w:rPr>
-              <w:t>)</w:t>
-            </w:r>
-          </w:p>
-          <w:p>
-            <w:pPr>
-              <w:rPr>
-                <w:rFonts w:asciiTheme="majorHAnsi" w:eastAsiaTheme="majorEastAsia" w:hAnsiTheme="majorHAnsi" w:cstheme="majorBidi"/>
+              <w:t>racking performance and ensuring compliance</w:t>
+            </w:r>
+          </w:p>
+          <w:p>
+            <w:pPr>
+              <w:rPr>
+                <w:rFonts w:asciiTheme="majorHAnsi" w:eastAsiaTheme="majorEastAsia" w:hAnsiTheme="majorHAnsi" w:cstheme="majorBidi"/>
+                <w:i/>
+                <w:iCs/>
               </w:rPr>
             </w:pPr>
             <w:r>
@@ -1766,90 +1851,6 @@
               <w:rPr>
                 <w:rFonts w:asciiTheme="majorHAnsi" w:eastAsiaTheme="majorEastAsia" w:hAnsiTheme="majorHAnsi" w:cstheme="majorBidi"/>
               </w:rPr>
-              <w:t>Monitoring</w:t>
-            </w:r>
-            <w:r>
-              <w:rPr>
-                <w:rFonts w:asciiTheme="majorHAnsi" w:eastAsiaTheme="majorEastAsia" w:hAnsiTheme="majorHAnsi" w:cstheme="majorBidi"/>
-              </w:rPr>
-              <w:t>:</w:t>
-            </w:r>
-            <w:r>
-              <w:rPr>
-                <w:rFonts w:asciiTheme="majorHAnsi" w:eastAsiaTheme="majorEastAsia" w:hAnsiTheme="majorHAnsi" w:cstheme="majorBidi"/>
-              </w:rPr>
-              <w:t xml:space="preserve"> </w:t>
-            </w:r>
-            <w:r>
-              <w:rPr>
-                <w:rFonts w:asciiTheme="majorHAnsi" w:eastAsiaTheme="majorEastAsia" w:hAnsiTheme="majorHAnsi" w:cstheme="majorBidi"/>
-                <w:i/>
-                <w:iCs/>
-                <w:lang w:val="en-GB"/>
-              </w:rPr>
-              <w:t>t</w:t>
-            </w:r>
-            <w:r>
-              <w:rPr>
-                <w:rFonts w:asciiTheme="majorHAnsi" w:eastAsiaTheme="majorEastAsia" w:hAnsiTheme="majorHAnsi" w:cstheme="majorBidi"/>
-                <w:i/>
-                <w:iCs/>
-                <w:lang w:val="en-GB"/>
-              </w:rPr>
-              <w:t>racking performance and ensuring compliance</w:t>
-            </w:r>
-          </w:p>
-          <w:p>
-            <w:pPr>
-              <w:rPr>
-                <w:rFonts w:asciiTheme="majorHAnsi" w:eastAsiaTheme="majorEastAsia" w:hAnsiTheme="majorHAnsi" w:cstheme="majorBidi"/>
-                <w:i/>
-                <w:iCs/>
-              </w:rPr>
-            </w:pPr>
-            <w:r>
-              <w:rPr>
-                <w:rFonts w:asciiTheme="majorHAnsi" w:eastAsiaTheme="majorEastAsia" w:hAnsiTheme="majorHAnsi" w:cstheme="majorBidi"/>
-              </w:rPr>
-              <w:fldChar w:fldCharType="begin">
-                <w:ffData>
-                  <w:name w:val="Check1"/>
-                  <w:enabled/>
-                  <w:calcOnExit w:val="0"/>
-                  <w:checkBox>
-                    <w:sizeAuto/>
-                    <w:default w:val="0"/>
-                  </w:checkBox>
-                </w:ffData>
-              </w:fldChar>
-            </w:r>
-            <w:r>
-              <w:rPr>
-                <w:rFonts w:asciiTheme="majorHAnsi" w:eastAsiaTheme="majorEastAsia" w:hAnsiTheme="majorHAnsi" w:cstheme="majorBidi"/>
-              </w:rPr>
-              <w:instrText xml:space="preserve"> FORMCHECKBOX </w:instrText>
-            </w:r>
-            <w:r>
-              <w:rPr>
-                <w:rFonts w:eastAsiaTheme="majorEastAsia"/>
-              </w:rPr>
-            </w:r>
-            <w:r>
-              <w:rPr>
-                <w:rFonts w:asciiTheme="majorHAnsi" w:eastAsiaTheme="majorEastAsia" w:hAnsiTheme="majorHAnsi" w:cstheme="majorBidi"/>
-              </w:rPr>
-              <w:fldChar w:fldCharType="end"/>
-            </w:r>
-            <w:r>
-              <w:rPr>
-                <w:rFonts w:asciiTheme="majorHAnsi" w:eastAsiaTheme="majorEastAsia" w:hAnsiTheme="majorHAnsi" w:cstheme="majorBidi"/>
-              </w:rPr>
-              <w:t xml:space="preserve"> </w:t>
-            </w:r>
-            <w:r>
-              <w:rPr>
-                <w:rFonts w:asciiTheme="majorHAnsi" w:eastAsiaTheme="majorEastAsia" w:hAnsiTheme="majorHAnsi" w:cstheme="majorBidi"/>
-              </w:rPr>
               <w:t>Business and use-case development</w:t>
             </w:r>
             <w:r>
@@ -2061,17 +2062,14 @@
               <w:pStyle w:val="Normal0"/>
               <w:rPr>
                 <w:rFonts w:ascii="Calibri" w:eastAsia="Calibri" w:hAnsi="Calibri" w:cs="Calibri"/>
-                <w:b/>
-                <w:bCs/>
+                <w:i/>
+                <w:iCs/>
                 <w:color w:val="000000" w:themeColor="text1"/>
                 <w:sz w:val="16"/>
                 <w:szCs w:val="16"/>
               </w:rPr>
             </w:pPr>
-          </w:p>
-          <w:p>
-            <w:pPr>
-              <w:pStyle w:val="Normal0"/>
+            <w:r>
               <w:rPr>
                 <w:rFonts w:ascii="Calibri" w:eastAsia="Calibri" w:hAnsi="Calibri" w:cs="Calibri"/>
                 <w:i/>
@@ -2080,102 +2078,141 @@
                 <w:sz w:val="16"/>
                 <w:szCs w:val="16"/>
               </w:rPr>
-            </w:pPr>
-            <w:r>
-              <w:rPr>
-                <w:rFonts w:ascii="Calibri" w:eastAsia="Calibri" w:hAnsi="Calibri" w:cs="Calibri"/>
-                <w:i/>
-                <w:iCs/>
+              <w:t>Artificial Intelligence fundamentals</w:t>
+            </w:r>
+          </w:p>
+          <w:p>
+            <w:pPr>
+              <w:spacing w:line="259" w:lineRule="auto"/>
+              <w:rPr>
+                <w:rFonts w:asciiTheme="minorHAnsi" w:eastAsiaTheme="minorEastAsia" w:hAnsiTheme="minorHAnsi" w:cstheme="minorBidi"/>
                 <w:color w:val="000000" w:themeColor="text1"/>
                 <w:sz w:val="16"/>
                 <w:szCs w:val="16"/>
               </w:rPr>
-              <w:t>Artificial Intelligence fundamentals</w:t>
-            </w:r>
-          </w:p>
-          <w:p>
-            <w:pPr>
-              <w:pStyle w:val="ListParagraph"/>
-              <w:numPr>
-                <w:ilvl w:val="0"/>
-                <w:numId w:val="17"/>
-              </w:numPr>
-              <w:spacing w:after="160" w:line="259" w:lineRule="auto"/>
-              <w:rPr>
-                <w:rFonts w:ascii="Calibri" w:eastAsia="Calibri" w:hAnsi="Calibri" w:cs="Calibri"/>
-                <w:i/>
-                <w:iCs/>
+            </w:pPr>
+            <w:r>
+              <w:rPr>
+                <w:rFonts w:asciiTheme="majorHAnsi" w:eastAsiaTheme="majorEastAsia" w:hAnsiTheme="majorHAnsi" w:cstheme="majorBidi"/>
+              </w:rPr>
+              <w:fldChar w:fldCharType="begin">
+                <w:ffData>
+                  <w:name w:val=""/>
+                  <w:enabled/>
+                  <w:calcOnExit w:val="0"/>
+                  <w:checkBox>
+                    <w:size w:val="16"/>
+                    <w:default w:val="0"/>
+                  </w:checkBox>
+                </w:ffData>
+              </w:fldChar>
+            </w:r>
+            <w:r>
+              <w:rPr>
+                <w:rFonts w:asciiTheme="majorHAnsi" w:eastAsiaTheme="majorEastAsia" w:hAnsiTheme="majorHAnsi" w:cstheme="majorBidi"/>
+              </w:rPr>
+              <w:instrText xml:space="preserve"> FORMCHECKBOX </w:instrText>
+            </w:r>
+            <w:r>
+              <w:rPr>
+                <w:rFonts w:asciiTheme="majorHAnsi" w:eastAsiaTheme="majorEastAsia" w:hAnsiTheme="majorHAnsi" w:cstheme="majorBidi"/>
+              </w:rPr>
+            </w:r>
+            <w:r>
+              <w:rPr>
+                <w:rFonts w:asciiTheme="majorHAnsi" w:eastAsiaTheme="majorEastAsia" w:hAnsiTheme="majorHAnsi" w:cstheme="majorBidi"/>
+              </w:rPr>
+              <w:fldChar w:fldCharType="end"/>
+            </w:r>
+            <w:r>
+              <w:rPr>
+                <w:rFonts w:asciiTheme="minorHAnsi" w:eastAsiaTheme="minorEastAsia" w:hAnsiTheme="minorHAnsi" w:cstheme="minorBidi"/>
                 <w:color w:val="000000" w:themeColor="text1"/>
                 <w:sz w:val="16"/>
                 <w:szCs w:val="16"/>
               </w:rPr>
-            </w:pPr>
-            <w:r>
-              <w:rPr>
-                <w:rFonts w:ascii="Calibri" w:eastAsia="Calibri" w:hAnsi="Calibri" w:cs="Calibri"/>
-                <w:i/>
-                <w:iCs/>
+              <w:t>Understand and apply different types of AI algorithms for different tasks (e.g. logistic regression, decision trees, support vector machines, random forest, K-means clustering, neural networks, Bayesian approaches)</w:t>
+            </w:r>
+          </w:p>
+          <w:p>
+            <w:pPr>
+              <w:spacing w:line="259" w:lineRule="auto"/>
+              <w:rPr>
+                <w:rFonts w:asciiTheme="minorHAnsi" w:eastAsiaTheme="minorEastAsia" w:hAnsiTheme="minorHAnsi" w:cstheme="minorBidi"/>
                 <w:color w:val="000000" w:themeColor="text1"/>
                 <w:sz w:val="16"/>
                 <w:szCs w:val="16"/>
-              </w:rPr>
-              <w:t>Understand and apply different types of AI algorithms for different tasks (for example, logistic regression, decision trees, support vector machines, random forest, K-means clustering, neural networks, Bayesian approaches)</w:t>
-            </w:r>
-          </w:p>
-          <w:p>
-            <w:pPr>
-              <w:pStyle w:val="ListParagraph"/>
-              <w:numPr>
-                <w:ilvl w:val="0"/>
-                <w:numId w:val="17"/>
-              </w:numPr>
-              <w:spacing w:after="160" w:line="259" w:lineRule="auto"/>
-              <w:rPr>
-                <w:rFonts w:ascii="Calibri" w:eastAsia="Calibri" w:hAnsi="Calibri" w:cs="Calibri"/>
-                <w:i/>
-                <w:iCs/>
+                <w:lang w:val="en-GB"/>
+              </w:rPr>
+            </w:pPr>
+            <w:r>
+              <w:rPr>
+                <w:rFonts w:asciiTheme="majorHAnsi" w:eastAsiaTheme="majorEastAsia" w:hAnsiTheme="majorHAnsi" w:cstheme="majorBidi"/>
+              </w:rPr>
+              <w:fldChar w:fldCharType="begin">
+                <w:ffData>
+                  <w:name w:val=""/>
+                  <w:enabled/>
+                  <w:calcOnExit w:val="0"/>
+                  <w:checkBox>
+                    <w:size w:val="16"/>
+                    <w:default w:val="0"/>
+                  </w:checkBox>
+                </w:ffData>
+              </w:fldChar>
+            </w:r>
+            <w:r>
+              <w:rPr>
+                <w:rFonts w:asciiTheme="majorHAnsi" w:eastAsiaTheme="majorEastAsia" w:hAnsiTheme="majorHAnsi" w:cstheme="majorBidi"/>
+              </w:rPr>
+              <w:instrText xml:space="preserve"> FORMCHECKBOX </w:instrText>
+            </w:r>
+            <w:r>
+              <w:rPr>
+                <w:rFonts w:asciiTheme="majorHAnsi" w:eastAsiaTheme="majorEastAsia" w:hAnsiTheme="majorHAnsi" w:cstheme="majorBidi"/>
+              </w:rPr>
+            </w:r>
+            <w:r>
+              <w:rPr>
+                <w:rFonts w:asciiTheme="majorHAnsi" w:eastAsiaTheme="majorEastAsia" w:hAnsiTheme="majorHAnsi" w:cstheme="majorBidi"/>
+              </w:rPr>
+              <w:fldChar w:fldCharType="end"/>
+            </w:r>
+            <w:r>
+              <w:rPr>
+                <w:rFonts w:asciiTheme="minorHAnsi" w:eastAsiaTheme="minorEastAsia" w:hAnsiTheme="minorHAnsi" w:cstheme="minorBidi"/>
                 <w:color w:val="000000" w:themeColor="text1"/>
                 <w:sz w:val="16"/>
                 <w:szCs w:val="16"/>
               </w:rPr>
-            </w:pPr>
-            <w:r>
-              <w:rPr>
-                <w:rFonts w:ascii="Calibri" w:eastAsia="Calibri" w:hAnsi="Calibri" w:cs="Calibri"/>
-                <w:i/>
-                <w:iCs/>
+              <w:t xml:space="preserve">Understand data provenance, </w:t>
+            </w:r>
+            <w:proofErr w:type="gramStart"/>
+            <w:r>
+              <w:rPr>
+                <w:rFonts w:asciiTheme="minorHAnsi" w:eastAsiaTheme="minorEastAsia" w:hAnsiTheme="minorHAnsi" w:cstheme="minorBidi"/>
                 <w:color w:val="000000" w:themeColor="text1"/>
                 <w:sz w:val="16"/>
                 <w:szCs w:val="16"/>
               </w:rPr>
-              <w:t xml:space="preserve">Understand data provenance, quality and structure requirements for training AI </w:t>
-            </w:r>
-            <w:proofErr w:type="gramStart"/>
-            <w:r>
-              <w:rPr>
-                <w:rFonts w:ascii="Calibri" w:eastAsia="Calibri" w:hAnsi="Calibri" w:cs="Calibri"/>
-                <w:i/>
-                <w:iCs/>
+              <w:t>quality</w:t>
+            </w:r>
+            <w:proofErr w:type="gramEnd"/>
+            <w:r>
+              <w:rPr>
+                <w:rFonts w:asciiTheme="minorHAnsi" w:eastAsiaTheme="minorEastAsia" w:hAnsiTheme="minorHAnsi" w:cstheme="minorBidi"/>
                 <w:color w:val="000000" w:themeColor="text1"/>
                 <w:sz w:val="16"/>
                 <w:szCs w:val="16"/>
               </w:rPr>
-              <w:t>algorithms</w:t>
-            </w:r>
-            <w:proofErr w:type="gramEnd"/>
-          </w:p>
-          <w:p>
-            <w:pPr>
-              <w:pStyle w:val="ListParagraph"/>
-              <w:numPr>
-                <w:ilvl w:val="0"/>
-                <w:numId w:val="17"/>
-              </w:numPr>
-              <w:spacing w:after="160" w:line="259" w:lineRule="auto"/>
-              <w:rPr>
-                <w:rFonts w:ascii="Calibri" w:eastAsia="Calibri" w:hAnsi="Calibri" w:cs="Calibri"/>
-                <w:i/>
-                <w:iCs/>
+              <w:t xml:space="preserve"> and structure requirements for training AI algorithms, such as synthetic data, metadata, taxonomies, ontologies, and standards. </w:t>
+            </w:r>
+          </w:p>
+          <w:p>
+            <w:pPr>
+              <w:spacing w:line="259" w:lineRule="auto"/>
+              <w:rPr>
+                <w:rFonts w:asciiTheme="minorHAnsi" w:eastAsiaTheme="minorEastAsia" w:hAnsiTheme="minorHAnsi" w:cstheme="minorBidi"/>
                 <w:color w:val="000000" w:themeColor="text1"/>
                 <w:sz w:val="16"/>
                 <w:szCs w:val="16"/>
@@ -2183,22 +2220,57 @@
             </w:pPr>
             <w:r>
               <w:rPr>
-                <w:rFonts w:ascii="Calibri" w:eastAsia="Calibri" w:hAnsi="Calibri" w:cs="Calibri"/>
-                <w:i/>
-                <w:iCs/>
+                <w:rFonts w:asciiTheme="majorHAnsi" w:eastAsiaTheme="majorEastAsia" w:hAnsiTheme="majorHAnsi" w:cstheme="majorBidi"/>
+              </w:rPr>
+              <w:lastRenderedPageBreak/>
+              <w:fldChar w:fldCharType="begin">
+                <w:ffData>
+                  <w:name w:val=""/>
+                  <w:enabled/>
+                  <w:calcOnExit w:val="0"/>
+                  <w:checkBox>
+                    <w:size w:val="16"/>
+                    <w:default w:val="0"/>
+                  </w:checkBox>
+                </w:ffData>
+              </w:fldChar>
+            </w:r>
+            <w:r>
+              <w:rPr>
+                <w:rFonts w:asciiTheme="majorHAnsi" w:eastAsiaTheme="majorEastAsia" w:hAnsiTheme="majorHAnsi" w:cstheme="majorBidi"/>
+              </w:rPr>
+              <w:instrText xml:space="preserve"> FORMCHECKBOX </w:instrText>
+            </w:r>
+            <w:r>
+              <w:rPr>
+                <w:rFonts w:asciiTheme="majorHAnsi" w:eastAsiaTheme="majorEastAsia" w:hAnsiTheme="majorHAnsi" w:cstheme="majorBidi"/>
+              </w:rPr>
+            </w:r>
+            <w:r>
+              <w:rPr>
+                <w:rFonts w:asciiTheme="majorHAnsi" w:eastAsiaTheme="majorEastAsia" w:hAnsiTheme="majorHAnsi" w:cstheme="majorBidi"/>
+              </w:rPr>
+              <w:fldChar w:fldCharType="end"/>
+            </w:r>
+            <w:r>
+              <w:rPr>
+                <w:rFonts w:asciiTheme="majorHAnsi" w:eastAsiaTheme="majorEastAsia" w:hAnsiTheme="majorHAnsi" w:cstheme="majorBidi"/>
+              </w:rPr>
+              <w:t xml:space="preserve"> </w:t>
+            </w:r>
+            <w:r>
+              <w:rPr>
+                <w:rFonts w:asciiTheme="minorHAnsi" w:eastAsiaTheme="minorEastAsia" w:hAnsiTheme="minorHAnsi" w:cstheme="minorBidi"/>
                 <w:color w:val="000000" w:themeColor="text1"/>
                 <w:sz w:val="16"/>
                 <w:szCs w:val="16"/>
               </w:rPr>
-              <w:lastRenderedPageBreak/>
-              <w:t xml:space="preserve">Perform data extraction and wrangling (for example, feature labelling/extraction, dimensionality reduction, </w:t>
+              <w:t xml:space="preserve">Perform data extraction and wrangling (e.g. feature labelling/extraction, dimensionality reduction, </w:t>
             </w:r>
             <w:proofErr w:type="spellStart"/>
             <w:r>
               <w:rPr>
-                <w:rFonts w:ascii="Calibri" w:eastAsia="Calibri" w:hAnsi="Calibri" w:cs="Calibri"/>
-                <w:i/>
-                <w:iCs/>
+                <w:rFonts w:asciiTheme="minorHAnsi" w:eastAsiaTheme="minorEastAsia" w:hAnsiTheme="minorHAnsi" w:cstheme="minorBidi"/>
                 <w:color w:val="000000" w:themeColor="text1"/>
                 <w:sz w:val="16"/>
                 <w:szCs w:val="16"/>
@@ -2208,9 +2280,7 @@
             <w:proofErr w:type="spellEnd"/>
             <w:r>
               <w:rPr>
-                <w:rFonts w:ascii="Calibri" w:eastAsia="Calibri" w:hAnsi="Calibri" w:cs="Calibri"/>
-                <w:i/>
-                <w:iCs/>
+                <w:rFonts w:asciiTheme="minorHAnsi" w:eastAsiaTheme="minorEastAsia" w:hAnsiTheme="minorHAnsi" w:cstheme="minorBidi"/>
                 <w:color w:val="000000" w:themeColor="text1"/>
                 <w:sz w:val="16"/>
                 <w:szCs w:val="16"/>
@@ -2220,16 +2290,9 @@
           </w:p>
           <w:p>
             <w:pPr>
-              <w:pStyle w:val="ListParagraph"/>
-              <w:numPr>
-                <w:ilvl w:val="0"/>
-                <w:numId w:val="17"/>
-              </w:numPr>
-              <w:spacing w:after="160" w:line="259" w:lineRule="auto"/>
-              <w:rPr>
-                <w:rFonts w:ascii="Calibri" w:eastAsia="Calibri" w:hAnsi="Calibri" w:cs="Calibri"/>
-                <w:i/>
-                <w:iCs/>
+              <w:spacing w:line="259" w:lineRule="auto"/>
+              <w:rPr>
+                <w:rFonts w:asciiTheme="minorHAnsi" w:eastAsiaTheme="minorEastAsia" w:hAnsiTheme="minorHAnsi" w:cstheme="minorBidi"/>
                 <w:color w:val="000000" w:themeColor="text1"/>
                 <w:sz w:val="16"/>
                 <w:szCs w:val="16"/>
@@ -2237,28 +2300,58 @@
             </w:pPr>
             <w:r>
               <w:rPr>
-                <w:rFonts w:ascii="Calibri" w:eastAsia="Calibri" w:hAnsi="Calibri" w:cs="Calibri"/>
-                <w:i/>
-                <w:iCs/>
+                <w:rFonts w:asciiTheme="majorHAnsi" w:eastAsiaTheme="majorEastAsia" w:hAnsiTheme="majorHAnsi" w:cstheme="majorBidi"/>
+              </w:rPr>
+              <w:fldChar w:fldCharType="begin">
+                <w:ffData>
+                  <w:name w:val=""/>
+                  <w:enabled/>
+                  <w:calcOnExit w:val="0"/>
+                  <w:checkBox>
+                    <w:size w:val="16"/>
+                    <w:default w:val="0"/>
+                  </w:checkBox>
+                </w:ffData>
+              </w:fldChar>
+            </w:r>
+            <w:r>
+              <w:rPr>
+                <w:rFonts w:asciiTheme="majorHAnsi" w:eastAsiaTheme="majorEastAsia" w:hAnsiTheme="majorHAnsi" w:cstheme="majorBidi"/>
+              </w:rPr>
+              <w:instrText xml:space="preserve"> FORMCHECKBOX </w:instrText>
+            </w:r>
+            <w:r>
+              <w:rPr>
+                <w:rFonts w:asciiTheme="majorHAnsi" w:eastAsiaTheme="majorEastAsia" w:hAnsiTheme="majorHAnsi" w:cstheme="majorBidi"/>
+              </w:rPr>
+            </w:r>
+            <w:r>
+              <w:rPr>
+                <w:rFonts w:asciiTheme="majorHAnsi" w:eastAsiaTheme="majorEastAsia" w:hAnsiTheme="majorHAnsi" w:cstheme="majorBidi"/>
+              </w:rPr>
+              <w:fldChar w:fldCharType="end"/>
+            </w:r>
+            <w:r>
+              <w:rPr>
+                <w:rFonts w:asciiTheme="majorHAnsi" w:eastAsiaTheme="majorEastAsia" w:hAnsiTheme="majorHAnsi" w:cstheme="majorBidi"/>
+              </w:rPr>
+              <w:t xml:space="preserve"> </w:t>
+            </w:r>
+            <w:r>
+              <w:rPr>
+                <w:rFonts w:asciiTheme="minorHAnsi" w:eastAsiaTheme="minorEastAsia" w:hAnsiTheme="minorHAnsi" w:cstheme="minorBidi"/>
                 <w:color w:val="000000" w:themeColor="text1"/>
                 <w:sz w:val="16"/>
                 <w:szCs w:val="16"/>
               </w:rPr>
-              <w:t>Understand types of training for AI algorithms (for example, supervised, unsupervised, reinforcement learning, ensemble learning, distributed learning)</w:t>
-            </w:r>
-          </w:p>
-          <w:p>
-            <w:pPr>
-              <w:pStyle w:val="ListParagraph"/>
-              <w:numPr>
-                <w:ilvl w:val="0"/>
-                <w:numId w:val="17"/>
-              </w:numPr>
-              <w:spacing w:after="160" w:line="259" w:lineRule="auto"/>
-              <w:rPr>
-                <w:rFonts w:ascii="Calibri" w:eastAsia="Calibri" w:hAnsi="Calibri" w:cs="Calibri"/>
-                <w:i/>
-                <w:iCs/>
+              <w:t>Understand types of training for AI algorithms (e.g. supervised, unsupervised, reinforcement, ensemble, distributed, and federated learning)</w:t>
+            </w:r>
+          </w:p>
+          <w:p>
+            <w:pPr>
+              <w:spacing w:line="259" w:lineRule="auto"/>
+              <w:rPr>
+                <w:rFonts w:asciiTheme="minorHAnsi" w:eastAsiaTheme="minorEastAsia" w:hAnsiTheme="minorHAnsi" w:cstheme="minorBidi"/>
                 <w:color w:val="000000" w:themeColor="text1"/>
                 <w:sz w:val="16"/>
                 <w:szCs w:val="16"/>
@@ -2266,110 +2359,145 @@
             </w:pPr>
             <w:r>
               <w:rPr>
-                <w:rFonts w:ascii="Calibri" w:eastAsia="Calibri" w:hAnsi="Calibri" w:cs="Calibri"/>
-                <w:i/>
-                <w:iCs/>
+                <w:rFonts w:asciiTheme="majorHAnsi" w:eastAsiaTheme="majorEastAsia" w:hAnsiTheme="majorHAnsi" w:cstheme="majorBidi"/>
+              </w:rPr>
+              <w:fldChar w:fldCharType="begin">
+                <w:ffData>
+                  <w:name w:val=""/>
+                  <w:enabled/>
+                  <w:calcOnExit w:val="0"/>
+                  <w:checkBox>
+                    <w:size w:val="16"/>
+                    <w:default w:val="0"/>
+                  </w:checkBox>
+                </w:ffData>
+              </w:fldChar>
+            </w:r>
+            <w:r>
+              <w:rPr>
+                <w:rFonts w:asciiTheme="majorHAnsi" w:eastAsiaTheme="majorEastAsia" w:hAnsiTheme="majorHAnsi" w:cstheme="majorBidi"/>
+              </w:rPr>
+              <w:instrText xml:space="preserve"> FORMCHECKBOX </w:instrText>
+            </w:r>
+            <w:r>
+              <w:rPr>
+                <w:rFonts w:asciiTheme="majorHAnsi" w:eastAsiaTheme="majorEastAsia" w:hAnsiTheme="majorHAnsi" w:cstheme="majorBidi"/>
+              </w:rPr>
+            </w:r>
+            <w:r>
+              <w:rPr>
+                <w:rFonts w:asciiTheme="majorHAnsi" w:eastAsiaTheme="majorEastAsia" w:hAnsiTheme="majorHAnsi" w:cstheme="majorBidi"/>
+              </w:rPr>
+              <w:fldChar w:fldCharType="end"/>
+            </w:r>
+            <w:r>
+              <w:rPr>
+                <w:rFonts w:asciiTheme="minorHAnsi" w:eastAsiaTheme="minorEastAsia" w:hAnsiTheme="minorHAnsi" w:cstheme="minorBidi"/>
                 <w:color w:val="000000" w:themeColor="text1"/>
                 <w:sz w:val="16"/>
                 <w:szCs w:val="16"/>
               </w:rPr>
-              <w:t>Code using languages and frameworks used for the creation and analysis of AI algorithms (for example, Python, R, SQL)</w:t>
-            </w:r>
-          </w:p>
-          <w:p>
-            <w:pPr>
-              <w:pStyle w:val="ListParagraph"/>
-              <w:numPr>
-                <w:ilvl w:val="0"/>
-                <w:numId w:val="17"/>
-              </w:numPr>
-              <w:spacing w:after="160" w:line="259" w:lineRule="auto"/>
-              <w:rPr>
-                <w:rFonts w:ascii="Calibri" w:eastAsia="Calibri" w:hAnsi="Calibri" w:cs="Calibri"/>
+              <w:t xml:space="preserve">Understand types of languages and frameworks used for the creation and analysis of AI algorithms </w:t>
+            </w:r>
+            <w:r>
+              <w:rPr>
+                <w:rFonts w:asciiTheme="minorHAnsi" w:eastAsiaTheme="minorEastAsia" w:hAnsiTheme="minorHAnsi" w:cstheme="minorBidi"/>
                 <w:i/>
                 <w:iCs/>
                 <w:color w:val="000000" w:themeColor="text1"/>
                 <w:sz w:val="16"/>
                 <w:szCs w:val="16"/>
               </w:rPr>
-            </w:pPr>
-            <w:r>
-              <w:rPr>
-                <w:rFonts w:ascii="Calibri" w:eastAsia="Calibri" w:hAnsi="Calibri" w:cs="Calibri"/>
-                <w:i/>
-                <w:iCs/>
+              <w:t>(</w:t>
+            </w:r>
+            <w:r>
+              <w:rPr>
+                <w:rFonts w:asciiTheme="minorHAnsi" w:eastAsiaTheme="minorEastAsia" w:hAnsiTheme="minorHAnsi" w:cstheme="minorBidi"/>
                 <w:color w:val="000000" w:themeColor="text1"/>
                 <w:sz w:val="16"/>
                 <w:szCs w:val="16"/>
               </w:rPr>
-              <w:t xml:space="preserve">Understand and apply AI algorithm training and </w:t>
-            </w:r>
-            <w:proofErr w:type="spellStart"/>
-            <w:r>
-              <w:rPr>
-                <w:rFonts w:ascii="Calibri" w:eastAsia="Calibri" w:hAnsi="Calibri" w:cs="Calibri"/>
-                <w:i/>
-                <w:iCs/>
+              <w:t>e.g. Python, R, SQL)</w:t>
+            </w:r>
+          </w:p>
+          <w:p>
+            <w:pPr>
+              <w:spacing w:line="259" w:lineRule="auto"/>
+              <w:rPr>
+                <w:rFonts w:asciiTheme="minorHAnsi" w:eastAsiaTheme="minorEastAsia" w:hAnsiTheme="minorHAnsi" w:cstheme="minorBidi"/>
                 <w:color w:val="000000" w:themeColor="text1"/>
                 <w:sz w:val="16"/>
                 <w:szCs w:val="16"/>
               </w:rPr>
-              <w:t>optimisation</w:t>
-            </w:r>
-            <w:proofErr w:type="spellEnd"/>
-            <w:r>
-              <w:rPr>
-                <w:rFonts w:ascii="Calibri" w:eastAsia="Calibri" w:hAnsi="Calibri" w:cs="Calibri"/>
-                <w:i/>
-                <w:iCs/>
+            </w:pPr>
+            <w:r>
+              <w:rPr>
+                <w:rFonts w:asciiTheme="majorHAnsi" w:eastAsiaTheme="majorEastAsia" w:hAnsiTheme="majorHAnsi" w:cstheme="majorBidi"/>
+              </w:rPr>
+              <w:fldChar w:fldCharType="begin">
+                <w:ffData>
+                  <w:name w:val=""/>
+                  <w:enabled/>
+                  <w:calcOnExit w:val="0"/>
+                  <w:checkBox>
+                    <w:size w:val="16"/>
+                    <w:default w:val="0"/>
+                  </w:checkBox>
+                </w:ffData>
+              </w:fldChar>
+            </w:r>
+            <w:r>
+              <w:rPr>
+                <w:rFonts w:asciiTheme="majorHAnsi" w:eastAsiaTheme="majorEastAsia" w:hAnsiTheme="majorHAnsi" w:cstheme="majorBidi"/>
+              </w:rPr>
+              <w:instrText xml:space="preserve"> FORMCHECKBOX </w:instrText>
+            </w:r>
+            <w:r>
+              <w:rPr>
+                <w:rFonts w:asciiTheme="majorHAnsi" w:eastAsiaTheme="majorEastAsia" w:hAnsiTheme="majorHAnsi" w:cstheme="majorBidi"/>
+              </w:rPr>
+            </w:r>
+            <w:r>
+              <w:rPr>
+                <w:rFonts w:asciiTheme="majorHAnsi" w:eastAsiaTheme="majorEastAsia" w:hAnsiTheme="majorHAnsi" w:cstheme="majorBidi"/>
+              </w:rPr>
+              <w:fldChar w:fldCharType="end"/>
+            </w:r>
+            <w:r>
+              <w:rPr>
+                <w:rFonts w:asciiTheme="minorHAnsi" w:eastAsiaTheme="minorEastAsia" w:hAnsiTheme="minorHAnsi" w:cstheme="minorBidi"/>
                 <w:color w:val="000000" w:themeColor="text1"/>
                 <w:sz w:val="16"/>
                 <w:szCs w:val="16"/>
               </w:rPr>
-              <w:t xml:space="preserve"> (for example, tuning hyper parameters, internal validation, optimal stopping)</w:t>
-            </w:r>
-          </w:p>
-          <w:p>
-            <w:pPr>
-              <w:pStyle w:val="ListParagraph"/>
-              <w:numPr>
-                <w:ilvl w:val="0"/>
-                <w:numId w:val="17"/>
-              </w:numPr>
-              <w:spacing w:after="160" w:line="259" w:lineRule="auto"/>
-              <w:rPr>
-                <w:rFonts w:ascii="Calibri" w:eastAsia="Calibri" w:hAnsi="Calibri" w:cs="Calibri"/>
-                <w:i/>
-                <w:iCs/>
+              <w:t xml:space="preserve">Understand and apply AI algorithm training and </w:t>
+            </w:r>
+            <w:proofErr w:type="spellStart"/>
+            <w:r>
+              <w:rPr>
+                <w:rFonts w:asciiTheme="minorHAnsi" w:eastAsiaTheme="minorEastAsia" w:hAnsiTheme="minorHAnsi" w:cstheme="minorBidi"/>
                 <w:color w:val="000000" w:themeColor="text1"/>
                 <w:sz w:val="16"/>
                 <w:szCs w:val="16"/>
               </w:rPr>
-            </w:pPr>
-            <w:r>
-              <w:rPr>
-                <w:rFonts w:ascii="Calibri" w:eastAsia="Calibri" w:hAnsi="Calibri" w:cs="Calibri"/>
-                <w:i/>
-                <w:iCs/>
+              <w:t>optimisation</w:t>
+            </w:r>
+            <w:proofErr w:type="spellEnd"/>
+            <w:r>
+              <w:rPr>
+                <w:rFonts w:asciiTheme="minorHAnsi" w:eastAsiaTheme="minorEastAsia" w:hAnsiTheme="minorHAnsi" w:cstheme="minorBidi"/>
                 <w:color w:val="000000" w:themeColor="text1"/>
                 <w:sz w:val="16"/>
                 <w:szCs w:val="16"/>
               </w:rPr>
-              <w:t>Understand and apply common metrics for AI algorithm performance (for example, precision, recall, F1 score, Receiver Operator Characteristic analysis)</w:t>
-            </w:r>
-          </w:p>
-          <w:p>
-            <w:pPr>
-              <w:pStyle w:val="ListParagraph"/>
-              <w:numPr>
-                <w:ilvl w:val="0"/>
-                <w:numId w:val="17"/>
-              </w:numPr>
-              <w:spacing w:after="160" w:line="259" w:lineRule="auto"/>
-              <w:rPr>
-                <w:rFonts w:ascii="Calibri" w:eastAsia="Calibri" w:hAnsi="Calibri" w:cs="Calibri"/>
-                <w:i/>
-                <w:iCs/>
+              <w:t xml:space="preserve"> (e.g. tuning hyper parameters, internal validation, optimal stopping)</w:t>
+            </w:r>
+          </w:p>
+          <w:p>
+            <w:pPr>
+              <w:spacing w:line="259" w:lineRule="auto"/>
+              <w:rPr>
+                <w:rFonts w:asciiTheme="minorHAnsi" w:eastAsiaTheme="minorEastAsia" w:hAnsiTheme="minorHAnsi" w:cstheme="minorBidi"/>
                 <w:color w:val="000000" w:themeColor="text1"/>
                 <w:sz w:val="16"/>
                 <w:szCs w:val="16"/>
@@ -2377,25 +2505,52 @@
             </w:pPr>
             <w:r>
               <w:rPr>
-                <w:rFonts w:ascii="Calibri" w:eastAsia="Calibri" w:hAnsi="Calibri" w:cs="Calibri"/>
-                <w:i/>
-                <w:iCs/>
+                <w:rFonts w:asciiTheme="majorHAnsi" w:eastAsiaTheme="majorEastAsia" w:hAnsiTheme="majorHAnsi" w:cstheme="majorBidi"/>
+              </w:rPr>
+              <w:fldChar w:fldCharType="begin">
+                <w:ffData>
+                  <w:name w:val=""/>
+                  <w:enabled/>
+                  <w:calcOnExit w:val="0"/>
+                  <w:checkBox>
+                    <w:size w:val="16"/>
+                    <w:default w:val="0"/>
+                  </w:checkBox>
+                </w:ffData>
+              </w:fldChar>
+            </w:r>
+            <w:r>
+              <w:rPr>
+                <w:rFonts w:asciiTheme="majorHAnsi" w:eastAsiaTheme="majorEastAsia" w:hAnsiTheme="majorHAnsi" w:cstheme="majorBidi"/>
+              </w:rPr>
+              <w:instrText xml:space="preserve"> FORMCHECKBOX </w:instrText>
+            </w:r>
+            <w:r>
+              <w:rPr>
+                <w:rFonts w:asciiTheme="majorHAnsi" w:eastAsiaTheme="majorEastAsia" w:hAnsiTheme="majorHAnsi" w:cstheme="majorBidi"/>
+              </w:rPr>
+            </w:r>
+            <w:r>
+              <w:rPr>
+                <w:rFonts w:asciiTheme="majorHAnsi" w:eastAsiaTheme="majorEastAsia" w:hAnsiTheme="majorHAnsi" w:cstheme="majorBidi"/>
+              </w:rPr>
+              <w:fldChar w:fldCharType="end"/>
+            </w:r>
+            <w:r>
+              <w:rPr>
+                <w:rFonts w:asciiTheme="minorHAnsi" w:eastAsiaTheme="minorEastAsia" w:hAnsiTheme="minorHAnsi" w:cstheme="minorBidi"/>
                 <w:color w:val="000000" w:themeColor="text1"/>
                 <w:sz w:val="16"/>
                 <w:szCs w:val="16"/>
               </w:rPr>
-              <w:t>Understand AI algorithm validation methods (for example, hold out method, cross validation)</w:t>
-            </w:r>
-          </w:p>
-          <w:p>
-            <w:pPr>
-              <w:pStyle w:val="Normal0"/>
-              <w:spacing w:after="160" w:line="259" w:lineRule="auto"/>
-              <w:contextualSpacing/>
-              <w:rPr>
-                <w:rFonts w:ascii="Calibri" w:eastAsia="Calibri" w:hAnsi="Calibri" w:cs="Calibri"/>
-                <w:i/>
-                <w:iCs/>
+              <w:t>Understand and apply common metrics for AI algorithm performance (e.g. precision, recall, F1 score, Receiver Operator Characteristic)</w:t>
+            </w:r>
+          </w:p>
+          <w:p>
+            <w:pPr>
+              <w:spacing w:line="259" w:lineRule="auto"/>
+              <w:rPr>
+                <w:rFonts w:asciiTheme="minorHAnsi" w:eastAsiaTheme="minorEastAsia" w:hAnsiTheme="minorHAnsi" w:cstheme="minorBidi"/>
                 <w:color w:val="000000" w:themeColor="text1"/>
                 <w:sz w:val="16"/>
                 <w:szCs w:val="16"/>
@@ -2403,25 +2558,47 @@
             </w:pPr>
             <w:r>
               <w:rPr>
-                <w:rFonts w:ascii="Calibri" w:eastAsia="Calibri" w:hAnsi="Calibri" w:cs="Calibri"/>
-                <w:i/>
-                <w:iCs/>
+                <w:rFonts w:asciiTheme="majorHAnsi" w:eastAsiaTheme="majorEastAsia" w:hAnsiTheme="majorHAnsi" w:cstheme="majorBidi"/>
+              </w:rPr>
+              <w:fldChar w:fldCharType="begin">
+                <w:ffData>
+                  <w:name w:val=""/>
+                  <w:enabled/>
+                  <w:calcOnExit w:val="0"/>
+                  <w:checkBox>
+                    <w:size w:val="16"/>
+                    <w:default w:val="0"/>
+                  </w:checkBox>
+                </w:ffData>
+              </w:fldChar>
+            </w:r>
+            <w:r>
+              <w:rPr>
+                <w:rFonts w:asciiTheme="majorHAnsi" w:eastAsiaTheme="majorEastAsia" w:hAnsiTheme="majorHAnsi" w:cstheme="majorBidi"/>
+              </w:rPr>
+              <w:instrText xml:space="preserve"> FORMCHECKBOX </w:instrText>
+            </w:r>
+            <w:r>
+              <w:rPr>
+                <w:rFonts w:asciiTheme="majorHAnsi" w:eastAsiaTheme="majorEastAsia" w:hAnsiTheme="majorHAnsi" w:cstheme="majorBidi"/>
+              </w:rPr>
+            </w:r>
+            <w:r>
+              <w:rPr>
+                <w:rFonts w:asciiTheme="majorHAnsi" w:eastAsiaTheme="majorEastAsia" w:hAnsiTheme="majorHAnsi" w:cstheme="majorBidi"/>
+              </w:rPr>
+              <w:fldChar w:fldCharType="end"/>
+            </w:r>
+            <w:r>
+              <w:rPr>
+                <w:rFonts w:asciiTheme="minorHAnsi" w:eastAsiaTheme="minorEastAsia" w:hAnsiTheme="minorHAnsi" w:cstheme="minorBidi"/>
                 <w:color w:val="000000" w:themeColor="text1"/>
                 <w:sz w:val="16"/>
                 <w:szCs w:val="16"/>
               </w:rPr>
-              <w:t>Regulation and standards:</w:t>
-            </w:r>
-          </w:p>
-          <w:p>
-            <w:pPr>
-              <w:pStyle w:val="Normal0"/>
-              <w:numPr>
-                <w:ilvl w:val="0"/>
-                <w:numId w:val="17"/>
-              </w:numPr>
-              <w:spacing w:after="160" w:line="259" w:lineRule="auto"/>
-              <w:contextualSpacing/>
+              <w:t>Understand AI algorithm validation methods (e.g. hold out method, cross validation)</w:t>
+            </w:r>
+            <w:r>
               <w:rPr>
                 <w:rFonts w:ascii="Calibri" w:eastAsia="Calibri" w:hAnsi="Calibri" w:cs="Calibri"/>
                 <w:i/>
@@ -2430,8 +2607,14 @@
                 <w:sz w:val="16"/>
                 <w:szCs w:val="16"/>
               </w:rPr>
-            </w:pPr>
-            <w:r>
+              <w:t>)</w:t>
+            </w:r>
+          </w:p>
+          <w:p>
+            <w:pPr>
+              <w:pStyle w:val="Normal0"/>
+              <w:spacing w:line="259" w:lineRule="auto"/>
+              <w:contextualSpacing/>
               <w:rPr>
                 <w:rFonts w:ascii="Calibri" w:eastAsia="Calibri" w:hAnsi="Calibri" w:cs="Calibri"/>
                 <w:i/>
@@ -2440,10 +2623,13 @@
                 <w:sz w:val="16"/>
                 <w:szCs w:val="16"/>
               </w:rPr>
-              <w:t xml:space="preserve">Understand CE/UKCA marking and methods for obtaining certification for different classes of medical device for AI </w:t>
-            </w:r>
-            <w:proofErr w:type="gramStart"/>
-            <w:r>
+            </w:pPr>
+          </w:p>
+          <w:p>
+            <w:pPr>
+              <w:pStyle w:val="Normal0"/>
+              <w:spacing w:line="259" w:lineRule="auto"/>
+              <w:contextualSpacing/>
               <w:rPr>
                 <w:rFonts w:ascii="Calibri" w:eastAsia="Calibri" w:hAnsi="Calibri" w:cs="Calibri"/>
                 <w:i/>
@@ -2452,19 +2638,8 @@
                 <w:sz w:val="16"/>
                 <w:szCs w:val="16"/>
               </w:rPr>
-              <w:t>software</w:t>
-            </w:r>
-            <w:proofErr w:type="gramEnd"/>
-          </w:p>
-          <w:p>
-            <w:pPr>
-              <w:pStyle w:val="Normal0"/>
-              <w:numPr>
-                <w:ilvl w:val="0"/>
-                <w:numId w:val="17"/>
-              </w:numPr>
-              <w:spacing w:after="160" w:line="259" w:lineRule="auto"/>
-              <w:contextualSpacing/>
+            </w:pPr>
+            <w:r>
               <w:rPr>
                 <w:rFonts w:ascii="Calibri" w:eastAsia="Calibri" w:hAnsi="Calibri" w:cs="Calibri"/>
                 <w:i/>
@@ -2473,105 +2648,142 @@
                 <w:sz w:val="16"/>
                 <w:szCs w:val="16"/>
               </w:rPr>
-            </w:pPr>
-            <w:r>
-              <w:rPr>
-                <w:rFonts w:ascii="Calibri" w:eastAsia="Calibri" w:hAnsi="Calibri" w:cs="Calibri"/>
-                <w:i/>
-                <w:iCs/>
+              <w:t>Regulation and standards:</w:t>
+            </w:r>
+          </w:p>
+          <w:p>
+            <w:pPr>
+              <w:spacing w:line="259" w:lineRule="auto"/>
+              <w:rPr>
+                <w:rFonts w:asciiTheme="minorHAnsi" w:eastAsiaTheme="minorEastAsia" w:hAnsiTheme="minorHAnsi" w:cstheme="minorBidi"/>
                 <w:color w:val="000000" w:themeColor="text1"/>
                 <w:sz w:val="16"/>
                 <w:szCs w:val="16"/>
               </w:rPr>
-              <w:t xml:space="preserve">Understand and apply GDPR to AI </w:t>
-            </w:r>
-            <w:proofErr w:type="gramStart"/>
-            <w:r>
-              <w:rPr>
-                <w:rFonts w:ascii="Calibri" w:eastAsia="Calibri" w:hAnsi="Calibri" w:cs="Calibri"/>
-                <w:i/>
-                <w:iCs/>
+            </w:pPr>
+            <w:r>
+              <w:rPr>
+                <w:rFonts w:asciiTheme="majorHAnsi" w:eastAsiaTheme="majorEastAsia" w:hAnsiTheme="majorHAnsi" w:cstheme="majorBidi"/>
+              </w:rPr>
+              <w:fldChar w:fldCharType="begin">
+                <w:ffData>
+                  <w:name w:val=""/>
+                  <w:enabled/>
+                  <w:calcOnExit w:val="0"/>
+                  <w:checkBox>
+                    <w:size w:val="16"/>
+                    <w:default w:val="0"/>
+                  </w:checkBox>
+                </w:ffData>
+              </w:fldChar>
+            </w:r>
+            <w:r>
+              <w:rPr>
+                <w:rFonts w:asciiTheme="majorHAnsi" w:eastAsiaTheme="majorEastAsia" w:hAnsiTheme="majorHAnsi" w:cstheme="majorBidi"/>
+              </w:rPr>
+              <w:instrText xml:space="preserve"> FORMCHECKBOX </w:instrText>
+            </w:r>
+            <w:r>
+              <w:rPr>
+                <w:rFonts w:asciiTheme="majorHAnsi" w:eastAsiaTheme="majorEastAsia" w:hAnsiTheme="majorHAnsi" w:cstheme="majorBidi"/>
+              </w:rPr>
+            </w:r>
+            <w:r>
+              <w:rPr>
+                <w:rFonts w:asciiTheme="majorHAnsi" w:eastAsiaTheme="majorEastAsia" w:hAnsiTheme="majorHAnsi" w:cstheme="majorBidi"/>
+              </w:rPr>
+              <w:fldChar w:fldCharType="end"/>
+            </w:r>
+            <w:r>
+              <w:rPr>
+                <w:rFonts w:asciiTheme="minorHAnsi" w:eastAsiaTheme="minorEastAsia" w:hAnsiTheme="minorHAnsi" w:cstheme="minorBidi"/>
                 <w:color w:val="000000" w:themeColor="text1"/>
                 <w:sz w:val="16"/>
                 <w:szCs w:val="16"/>
               </w:rPr>
-              <w:t>software</w:t>
-            </w:r>
-            <w:proofErr w:type="gramEnd"/>
-          </w:p>
-          <w:p>
-            <w:pPr>
-              <w:pStyle w:val="Normal0"/>
-              <w:numPr>
-                <w:ilvl w:val="0"/>
-                <w:numId w:val="17"/>
-              </w:numPr>
-              <w:spacing w:after="160" w:line="259" w:lineRule="auto"/>
-              <w:contextualSpacing/>
-              <w:rPr>
-                <w:rFonts w:ascii="Calibri" w:eastAsia="Calibri" w:hAnsi="Calibri" w:cs="Calibri"/>
-                <w:i/>
-                <w:iCs/>
+              <w:t xml:space="preserve">Understand CE/UKCA marking and methods for obtaining certification for different classes of medical device for AI </w:t>
+            </w:r>
+            <w:proofErr w:type="gramStart"/>
+            <w:r>
+              <w:rPr>
+                <w:rFonts w:asciiTheme="minorHAnsi" w:eastAsiaTheme="minorEastAsia" w:hAnsiTheme="minorHAnsi" w:cstheme="minorBidi"/>
                 <w:color w:val="000000" w:themeColor="text1"/>
                 <w:sz w:val="16"/>
                 <w:szCs w:val="16"/>
               </w:rPr>
-            </w:pPr>
-            <w:r>
-              <w:rPr>
-                <w:rFonts w:ascii="Calibri" w:eastAsia="Calibri" w:hAnsi="Calibri" w:cs="Calibri"/>
-                <w:i/>
-                <w:iCs/>
+              <w:t>technology</w:t>
+            </w:r>
+            <w:proofErr w:type="gramEnd"/>
+          </w:p>
+          <w:p>
+            <w:pPr>
+              <w:spacing w:line="259" w:lineRule="auto"/>
+              <w:rPr>
+                <w:rFonts w:asciiTheme="minorHAnsi" w:eastAsiaTheme="minorEastAsia" w:hAnsiTheme="minorHAnsi" w:cstheme="minorBidi"/>
                 <w:color w:val="000000" w:themeColor="text1"/>
                 <w:sz w:val="16"/>
                 <w:szCs w:val="16"/>
               </w:rPr>
-              <w:t>Understand and apply NHS Digital’s Clinical Risk Management standards to AI software (for example, DCB0129, DCB0160)</w:t>
-            </w:r>
-          </w:p>
-          <w:p>
-            <w:pPr>
-              <w:pStyle w:val="Normal0"/>
-              <w:numPr>
-                <w:ilvl w:val="0"/>
-                <w:numId w:val="17"/>
-              </w:numPr>
-              <w:spacing w:after="160" w:line="259" w:lineRule="auto"/>
-              <w:contextualSpacing/>
-              <w:rPr>
-                <w:rFonts w:ascii="Calibri" w:eastAsia="Calibri" w:hAnsi="Calibri" w:cs="Calibri"/>
-                <w:i/>
-                <w:iCs/>
+            </w:pPr>
+            <w:r>
+              <w:rPr>
+                <w:rFonts w:asciiTheme="majorHAnsi" w:eastAsiaTheme="majorEastAsia" w:hAnsiTheme="majorHAnsi" w:cstheme="majorBidi"/>
+              </w:rPr>
+              <w:fldChar w:fldCharType="begin">
+                <w:ffData>
+                  <w:name w:val=""/>
+                  <w:enabled/>
+                  <w:calcOnExit w:val="0"/>
+                  <w:checkBox>
+                    <w:size w:val="16"/>
+                    <w:default w:val="0"/>
+                  </w:checkBox>
+                </w:ffData>
+              </w:fldChar>
+            </w:r>
+            <w:r>
+              <w:rPr>
+                <w:rFonts w:asciiTheme="majorHAnsi" w:eastAsiaTheme="majorEastAsia" w:hAnsiTheme="majorHAnsi" w:cstheme="majorBidi"/>
+              </w:rPr>
+              <w:instrText xml:space="preserve"> FORMCHECKBOX </w:instrText>
+            </w:r>
+            <w:r>
+              <w:rPr>
+                <w:rFonts w:asciiTheme="majorHAnsi" w:eastAsiaTheme="majorEastAsia" w:hAnsiTheme="majorHAnsi" w:cstheme="majorBidi"/>
+              </w:rPr>
+            </w:r>
+            <w:r>
+              <w:rPr>
+                <w:rFonts w:asciiTheme="majorHAnsi" w:eastAsiaTheme="majorEastAsia" w:hAnsiTheme="majorHAnsi" w:cstheme="majorBidi"/>
+              </w:rPr>
+              <w:fldChar w:fldCharType="end"/>
+            </w:r>
+            <w:r>
+              <w:rPr>
+                <w:rFonts w:asciiTheme="minorHAnsi" w:eastAsiaTheme="minorEastAsia" w:hAnsiTheme="minorHAnsi" w:cstheme="minorBidi"/>
                 <w:color w:val="000000" w:themeColor="text1"/>
                 <w:sz w:val="16"/>
                 <w:szCs w:val="16"/>
               </w:rPr>
-            </w:pPr>
-            <w:r>
-              <w:rPr>
-                <w:rFonts w:ascii="Calibri" w:eastAsia="Calibri" w:hAnsi="Calibri" w:cs="Calibri"/>
-                <w:i/>
-                <w:iCs/>
+              <w:t xml:space="preserve">Understand and apply GDPR to AI </w:t>
+            </w:r>
+            <w:proofErr w:type="gramStart"/>
+            <w:r>
+              <w:rPr>
+                <w:rFonts w:asciiTheme="minorHAnsi" w:eastAsiaTheme="minorEastAsia" w:hAnsiTheme="minorHAnsi" w:cstheme="minorBidi"/>
                 <w:color w:val="000000" w:themeColor="text1"/>
                 <w:sz w:val="16"/>
                 <w:szCs w:val="16"/>
               </w:rPr>
-              <w:t>Understand and apply HRA definitions of clinical research and service evaluation as they relate to AI evaluation and implementation, following the appropriate governance for each.</w:t>
-            </w:r>
-          </w:p>
-          <w:p>
-            <w:pPr>
-              <w:pStyle w:val="Normal0"/>
-              <w:numPr>
-                <w:ilvl w:val="0"/>
-                <w:numId w:val="17"/>
-              </w:numPr>
-              <w:spacing w:after="160" w:line="259" w:lineRule="auto"/>
-              <w:contextualSpacing/>
-              <w:rPr>
-                <w:rFonts w:ascii="Calibri" w:eastAsia="Calibri" w:hAnsi="Calibri" w:cs="Calibri"/>
-                <w:i/>
-                <w:iCs/>
+              <w:t>technology</w:t>
+            </w:r>
+            <w:proofErr w:type="gramEnd"/>
+          </w:p>
+          <w:p>
+            <w:pPr>
+              <w:spacing w:line="259" w:lineRule="auto"/>
+              <w:rPr>
+                <w:rFonts w:asciiTheme="minorHAnsi" w:eastAsiaTheme="minorEastAsia" w:hAnsiTheme="minorHAnsi" w:cstheme="minorBidi"/>
                 <w:color w:val="000000" w:themeColor="text1"/>
                 <w:sz w:val="16"/>
                 <w:szCs w:val="16"/>
@@ -2579,25 +2791,52 @@
             </w:pPr>
             <w:r>
               <w:rPr>
-                <w:rFonts w:ascii="Calibri" w:eastAsia="Calibri" w:hAnsi="Calibri" w:cs="Calibri"/>
-                <w:i/>
-                <w:iCs/>
+                <w:rFonts w:asciiTheme="majorHAnsi" w:eastAsiaTheme="majorEastAsia" w:hAnsiTheme="majorHAnsi" w:cstheme="majorBidi"/>
+              </w:rPr>
+              <w:fldChar w:fldCharType="begin">
+                <w:ffData>
+                  <w:name w:val=""/>
+                  <w:enabled/>
+                  <w:calcOnExit w:val="0"/>
+                  <w:checkBox>
+                    <w:size w:val="16"/>
+                    <w:default w:val="0"/>
+                  </w:checkBox>
+                </w:ffData>
+              </w:fldChar>
+            </w:r>
+            <w:r>
+              <w:rPr>
+                <w:rFonts w:asciiTheme="majorHAnsi" w:eastAsiaTheme="majorEastAsia" w:hAnsiTheme="majorHAnsi" w:cstheme="majorBidi"/>
+              </w:rPr>
+              <w:instrText xml:space="preserve"> FORMCHECKBOX </w:instrText>
+            </w:r>
+            <w:r>
+              <w:rPr>
+                <w:rFonts w:asciiTheme="majorHAnsi" w:eastAsiaTheme="majorEastAsia" w:hAnsiTheme="majorHAnsi" w:cstheme="majorBidi"/>
+              </w:rPr>
+            </w:r>
+            <w:r>
+              <w:rPr>
+                <w:rFonts w:asciiTheme="majorHAnsi" w:eastAsiaTheme="majorEastAsia" w:hAnsiTheme="majorHAnsi" w:cstheme="majorBidi"/>
+              </w:rPr>
+              <w:fldChar w:fldCharType="end"/>
+            </w:r>
+            <w:r>
+              <w:rPr>
+                <w:rFonts w:asciiTheme="minorHAnsi" w:eastAsiaTheme="minorEastAsia" w:hAnsiTheme="minorHAnsi" w:cstheme="minorBidi"/>
                 <w:color w:val="000000" w:themeColor="text1"/>
                 <w:sz w:val="16"/>
                 <w:szCs w:val="16"/>
               </w:rPr>
-              <w:t>Understand legal frameworks applying to the use of AI software in clinical decision making. E.g. negligence, product liability</w:t>
-            </w:r>
-          </w:p>
-          <w:p>
-            <w:pPr>
-              <w:pStyle w:val="Normal0"/>
-              <w:spacing w:after="160" w:line="259" w:lineRule="auto"/>
-              <w:contextualSpacing/>
-              <w:rPr>
-                <w:rFonts w:ascii="Calibri" w:eastAsia="Calibri" w:hAnsi="Calibri" w:cs="Calibri"/>
-                <w:i/>
-                <w:iCs/>
+              <w:t>Understand and apply NHS Digital’s Clinical Risk Management standards to AI technology (i.e. DCB0129, DCB0160)</w:t>
+            </w:r>
+          </w:p>
+          <w:p>
+            <w:pPr>
+              <w:spacing w:line="259" w:lineRule="auto"/>
+              <w:rPr>
+                <w:rFonts w:asciiTheme="minorHAnsi" w:eastAsiaTheme="minorEastAsia" w:hAnsiTheme="minorHAnsi" w:cstheme="minorBidi"/>
                 <w:color w:val="000000" w:themeColor="text1"/>
                 <w:sz w:val="16"/>
                 <w:szCs w:val="16"/>
@@ -2605,29 +2844,52 @@
             </w:pPr>
             <w:r>
               <w:rPr>
-                <w:rFonts w:ascii="Calibri" w:eastAsia="Calibri" w:hAnsi="Calibri" w:cs="Calibri"/>
-                <w:i/>
-                <w:iCs/>
+                <w:rFonts w:asciiTheme="majorHAnsi" w:eastAsiaTheme="majorEastAsia" w:hAnsiTheme="majorHAnsi" w:cstheme="majorBidi"/>
+              </w:rPr>
+              <w:fldChar w:fldCharType="begin">
+                <w:ffData>
+                  <w:name w:val=""/>
+                  <w:enabled/>
+                  <w:calcOnExit w:val="0"/>
+                  <w:checkBox>
+                    <w:size w:val="16"/>
+                    <w:default w:val="0"/>
+                  </w:checkBox>
+                </w:ffData>
+              </w:fldChar>
+            </w:r>
+            <w:r>
+              <w:rPr>
+                <w:rFonts w:asciiTheme="majorHAnsi" w:eastAsiaTheme="majorEastAsia" w:hAnsiTheme="majorHAnsi" w:cstheme="majorBidi"/>
+              </w:rPr>
+              <w:instrText xml:space="preserve"> FORMCHECKBOX </w:instrText>
+            </w:r>
+            <w:r>
+              <w:rPr>
+                <w:rFonts w:asciiTheme="majorHAnsi" w:eastAsiaTheme="majorEastAsia" w:hAnsiTheme="majorHAnsi" w:cstheme="majorBidi"/>
+              </w:rPr>
+            </w:r>
+            <w:r>
+              <w:rPr>
+                <w:rFonts w:asciiTheme="majorHAnsi" w:eastAsiaTheme="majorEastAsia" w:hAnsiTheme="majorHAnsi" w:cstheme="majorBidi"/>
+              </w:rPr>
+              <w:fldChar w:fldCharType="end"/>
+            </w:r>
+            <w:r>
+              <w:rPr>
+                <w:rFonts w:asciiTheme="minorHAnsi" w:eastAsiaTheme="minorEastAsia" w:hAnsiTheme="minorHAnsi" w:cstheme="minorBidi"/>
                 <w:color w:val="000000" w:themeColor="text1"/>
                 <w:sz w:val="16"/>
                 <w:szCs w:val="16"/>
               </w:rPr>
-              <w:t>Validation and evaluation</w:t>
-            </w:r>
-          </w:p>
-          <w:p>
-            <w:pPr>
-              <w:pStyle w:val="Normal0"/>
-              <w:numPr>
-                <w:ilvl w:val="0"/>
-                <w:numId w:val="18"/>
-              </w:numPr>
-              <w:spacing w:after="160" w:line="259" w:lineRule="auto"/>
-              <w:contextualSpacing/>
-              <w:rPr>
-                <w:rFonts w:ascii="Calibri" w:eastAsia="Calibri" w:hAnsi="Calibri" w:cs="Calibri"/>
-                <w:i/>
-                <w:iCs/>
+              <w:t>Understand and apply HRA definitions of clinical research and service evaluation as they relate to AI evaluation and implementation, following the appropriate governance for each.</w:t>
+            </w:r>
+          </w:p>
+          <w:p>
+            <w:pPr>
+              <w:spacing w:line="259" w:lineRule="auto"/>
+              <w:rPr>
+                <w:rFonts w:asciiTheme="minorHAnsi" w:eastAsiaTheme="minorEastAsia" w:hAnsiTheme="minorHAnsi" w:cstheme="minorBidi"/>
                 <w:color w:val="000000" w:themeColor="text1"/>
                 <w:sz w:val="16"/>
                 <w:szCs w:val="16"/>
@@ -2635,25 +2897,50 @@
             </w:pPr>
             <w:r>
               <w:rPr>
-                <w:rFonts w:ascii="Calibri" w:eastAsia="Calibri" w:hAnsi="Calibri" w:cs="Calibri"/>
-                <w:i/>
-                <w:iCs/>
+                <w:rFonts w:asciiTheme="majorHAnsi" w:eastAsiaTheme="majorEastAsia" w:hAnsiTheme="majorHAnsi" w:cstheme="majorBidi"/>
+              </w:rPr>
+              <w:fldChar w:fldCharType="begin">
+                <w:ffData>
+                  <w:name w:val=""/>
+                  <w:enabled/>
+                  <w:calcOnExit w:val="0"/>
+                  <w:checkBox>
+                    <w:size w:val="16"/>
+                    <w:default w:val="0"/>
+                  </w:checkBox>
+                </w:ffData>
+              </w:fldChar>
+            </w:r>
+            <w:r>
+              <w:rPr>
+                <w:rFonts w:asciiTheme="majorHAnsi" w:eastAsiaTheme="majorEastAsia" w:hAnsiTheme="majorHAnsi" w:cstheme="majorBidi"/>
+              </w:rPr>
+              <w:instrText xml:space="preserve"> FORMCHECKBOX </w:instrText>
+            </w:r>
+            <w:r>
+              <w:rPr>
+                <w:rFonts w:asciiTheme="majorHAnsi" w:eastAsiaTheme="majorEastAsia" w:hAnsiTheme="majorHAnsi" w:cstheme="majorBidi"/>
+              </w:rPr>
+            </w:r>
+            <w:r>
+              <w:rPr>
+                <w:rFonts w:asciiTheme="majorHAnsi" w:eastAsiaTheme="majorEastAsia" w:hAnsiTheme="majorHAnsi" w:cstheme="majorBidi"/>
+              </w:rPr>
+              <w:fldChar w:fldCharType="end"/>
+            </w:r>
+            <w:r>
+              <w:rPr>
+                <w:rFonts w:asciiTheme="minorHAnsi" w:eastAsiaTheme="minorEastAsia" w:hAnsiTheme="minorHAnsi" w:cstheme="minorBidi"/>
                 <w:color w:val="000000" w:themeColor="text1"/>
                 <w:sz w:val="16"/>
                 <w:szCs w:val="16"/>
               </w:rPr>
-              <w:t>Critically appraise the published literature relating to AI algorithms, using established evidence standards where appropriate (for example, NICE evidence standards framework)</w:t>
-            </w:r>
-          </w:p>
-          <w:p>
-            <w:pPr>
-              <w:pStyle w:val="Normal0"/>
-              <w:numPr>
-                <w:ilvl w:val="0"/>
-                <w:numId w:val="18"/>
-              </w:numPr>
-              <w:spacing w:after="160" w:line="259" w:lineRule="auto"/>
-              <w:contextualSpacing/>
+              <w:t>Understand legal frameworks applying to the use of AI technology in clinical decision making. (e.g. negligence, product liability, consent)</w:t>
+            </w:r>
+          </w:p>
+          <w:p>
+            <w:pPr>
+              <w:spacing w:line="259" w:lineRule="auto"/>
               <w:rPr>
                 <w:rFonts w:ascii="Calibri" w:eastAsia="Calibri" w:hAnsi="Calibri" w:cs="Calibri"/>
                 <w:i/>
@@ -2663,18 +2950,17 @@
                 <w:szCs w:val="16"/>
               </w:rPr>
             </w:pPr>
-            <w:r>
-              <w:rPr>
-                <w:rFonts w:ascii="Calibri" w:eastAsia="Calibri" w:hAnsi="Calibri" w:cs="Calibri"/>
-                <w:i/>
-                <w:iCs/>
+          </w:p>
+          <w:p>
+            <w:pPr>
+              <w:spacing w:line="259" w:lineRule="auto"/>
+              <w:rPr>
+                <w:rFonts w:asciiTheme="minorHAnsi" w:eastAsiaTheme="minorEastAsia" w:hAnsiTheme="minorHAnsi" w:cstheme="minorBidi"/>
                 <w:color w:val="000000" w:themeColor="text1"/>
                 <w:sz w:val="16"/>
                 <w:szCs w:val="16"/>
               </w:rPr>
-              <w:t xml:space="preserve">Understand the process of local model validation, including prospective clinical studies of AI </w:t>
-            </w:r>
-            <w:proofErr w:type="gramStart"/>
+            </w:pPr>
             <w:r>
               <w:rPr>
                 <w:rFonts w:ascii="Calibri" w:eastAsia="Calibri" w:hAnsi="Calibri" w:cs="Calibri"/>
@@ -2684,23 +2970,14 @@
                 <w:sz w:val="16"/>
                 <w:szCs w:val="16"/>
               </w:rPr>
-              <w:t>software</w:t>
-            </w:r>
-            <w:proofErr w:type="gramEnd"/>
-          </w:p>
-          <w:p>
-            <w:pPr>
-              <w:pStyle w:val="Normal0"/>
-              <w:numPr>
-                <w:ilvl w:val="0"/>
-                <w:numId w:val="18"/>
-              </w:numPr>
-              <w:spacing w:after="160" w:line="259" w:lineRule="auto"/>
-              <w:contextualSpacing/>
-              <w:rPr>
-                <w:rFonts w:ascii="Calibri" w:eastAsia="Calibri" w:hAnsi="Calibri" w:cs="Calibri"/>
-                <w:i/>
-                <w:iCs/>
+              <w:t>Validation and evaluation</w:t>
+            </w:r>
+          </w:p>
+          <w:p>
+            <w:pPr>
+              <w:spacing w:line="259" w:lineRule="auto"/>
+              <w:rPr>
+                <w:rFonts w:asciiTheme="minorHAnsi" w:eastAsiaTheme="minorEastAsia" w:hAnsiTheme="minorHAnsi" w:cstheme="minorBidi"/>
                 <w:color w:val="000000" w:themeColor="text1"/>
                 <w:sz w:val="16"/>
                 <w:szCs w:val="16"/>
@@ -2708,48 +2985,223 @@
             </w:pPr>
             <w:r>
               <w:rPr>
-                <w:rFonts w:ascii="Calibri" w:eastAsia="Calibri" w:hAnsi="Calibri" w:cs="Calibri"/>
-                <w:i/>
-                <w:iCs/>
+                <w:rFonts w:asciiTheme="majorHAnsi" w:eastAsiaTheme="majorEastAsia" w:hAnsiTheme="majorHAnsi" w:cstheme="majorBidi"/>
+              </w:rPr>
+              <w:fldChar w:fldCharType="begin">
+                <w:ffData>
+                  <w:name w:val=""/>
+                  <w:enabled/>
+                  <w:calcOnExit w:val="0"/>
+                  <w:checkBox>
+                    <w:size w:val="16"/>
+                    <w:default w:val="0"/>
+                  </w:checkBox>
+                </w:ffData>
+              </w:fldChar>
+            </w:r>
+            <w:r>
+              <w:rPr>
+                <w:rFonts w:asciiTheme="majorHAnsi" w:eastAsiaTheme="majorEastAsia" w:hAnsiTheme="majorHAnsi" w:cstheme="majorBidi"/>
+              </w:rPr>
+              <w:instrText xml:space="preserve"> FORMCHECKBOX </w:instrText>
+            </w:r>
+            <w:r>
+              <w:rPr>
+                <w:rFonts w:asciiTheme="majorHAnsi" w:eastAsiaTheme="majorEastAsia" w:hAnsiTheme="majorHAnsi" w:cstheme="majorBidi"/>
+              </w:rPr>
+            </w:r>
+            <w:r>
+              <w:rPr>
+                <w:rFonts w:asciiTheme="majorHAnsi" w:eastAsiaTheme="majorEastAsia" w:hAnsiTheme="majorHAnsi" w:cstheme="majorBidi"/>
+              </w:rPr>
+              <w:fldChar w:fldCharType="end"/>
+            </w:r>
+            <w:r>
+              <w:rPr>
+                <w:rFonts w:asciiTheme="minorHAnsi" w:eastAsiaTheme="minorEastAsia" w:hAnsiTheme="minorHAnsi" w:cstheme="minorBidi"/>
                 <w:color w:val="000000" w:themeColor="text1"/>
                 <w:sz w:val="16"/>
                 <w:szCs w:val="16"/>
               </w:rPr>
-              <w:t xml:space="preserve">Understand and apply the principles of medical algorithmic </w:t>
-            </w:r>
-            <w:proofErr w:type="gramStart"/>
-            <w:r>
-              <w:rPr>
-                <w:rFonts w:ascii="Calibri" w:eastAsia="Calibri" w:hAnsi="Calibri" w:cs="Calibri"/>
-                <w:i/>
-                <w:iCs/>
+              <w:t>Critically appraise the published literature relating to AI algorithms, using established evidence standards where appropriate (e.g. NICE evidence standards framework)</w:t>
+            </w:r>
+          </w:p>
+          <w:p>
+            <w:pPr>
+              <w:spacing w:line="259" w:lineRule="auto"/>
+              <w:rPr>
+                <w:rFonts w:asciiTheme="minorHAnsi" w:eastAsiaTheme="minorEastAsia" w:hAnsiTheme="minorHAnsi" w:cstheme="minorBidi"/>
                 <w:color w:val="000000" w:themeColor="text1"/>
                 <w:sz w:val="16"/>
                 <w:szCs w:val="16"/>
               </w:rPr>
-              <w:t>audit</w:t>
+            </w:pPr>
+            <w:r>
+              <w:rPr>
+                <w:rFonts w:asciiTheme="majorHAnsi" w:eastAsiaTheme="majorEastAsia" w:hAnsiTheme="majorHAnsi" w:cstheme="majorBidi"/>
+              </w:rPr>
+              <w:fldChar w:fldCharType="begin">
+                <w:ffData>
+                  <w:name w:val=""/>
+                  <w:enabled/>
+                  <w:calcOnExit w:val="0"/>
+                  <w:checkBox>
+                    <w:size w:val="16"/>
+                    <w:default w:val="0"/>
+                  </w:checkBox>
+                </w:ffData>
+              </w:fldChar>
+            </w:r>
+            <w:r>
+              <w:rPr>
+                <w:rFonts w:asciiTheme="majorHAnsi" w:eastAsiaTheme="majorEastAsia" w:hAnsiTheme="majorHAnsi" w:cstheme="majorBidi"/>
+              </w:rPr>
+              <w:instrText xml:space="preserve"> FORMCHECKBOX </w:instrText>
+            </w:r>
+            <w:r>
+              <w:rPr>
+                <w:rFonts w:asciiTheme="majorHAnsi" w:eastAsiaTheme="majorEastAsia" w:hAnsiTheme="majorHAnsi" w:cstheme="majorBidi"/>
+              </w:rPr>
+            </w:r>
+            <w:r>
+              <w:rPr>
+                <w:rFonts w:asciiTheme="majorHAnsi" w:eastAsiaTheme="majorEastAsia" w:hAnsiTheme="majorHAnsi" w:cstheme="majorBidi"/>
+              </w:rPr>
+              <w:fldChar w:fldCharType="end"/>
+            </w:r>
+            <w:r>
+              <w:rPr>
+                <w:rFonts w:asciiTheme="minorHAnsi" w:eastAsiaTheme="minorEastAsia" w:hAnsiTheme="minorHAnsi" w:cstheme="minorBidi"/>
+                <w:color w:val="000000" w:themeColor="text1"/>
+                <w:sz w:val="16"/>
+                <w:szCs w:val="16"/>
+              </w:rPr>
+              <w:t>Understand the process of local AI model validation, including prospective clinical studies (e.g. SPIRIT-AI, CONSORT-AI guidelines)</w:t>
+            </w:r>
+          </w:p>
+          <w:p>
+            <w:pPr>
+              <w:spacing w:line="259" w:lineRule="auto"/>
+              <w:rPr>
+                <w:rFonts w:asciiTheme="minorHAnsi" w:eastAsiaTheme="minorEastAsia" w:hAnsiTheme="minorHAnsi" w:cstheme="minorBidi"/>
+                <w:color w:val="000000" w:themeColor="text1"/>
+                <w:sz w:val="16"/>
+                <w:szCs w:val="16"/>
+              </w:rPr>
+            </w:pPr>
+            <w:r>
+              <w:rPr>
+                <w:rFonts w:asciiTheme="majorHAnsi" w:eastAsiaTheme="majorEastAsia" w:hAnsiTheme="majorHAnsi" w:cstheme="majorBidi"/>
+              </w:rPr>
+              <w:fldChar w:fldCharType="begin">
+                <w:ffData>
+                  <w:name w:val=""/>
+                  <w:enabled/>
+                  <w:calcOnExit w:val="0"/>
+                  <w:checkBox>
+                    <w:size w:val="16"/>
+                    <w:default w:val="0"/>
+                  </w:checkBox>
+                </w:ffData>
+              </w:fldChar>
+            </w:r>
+            <w:r>
+              <w:rPr>
+                <w:rFonts w:asciiTheme="majorHAnsi" w:eastAsiaTheme="majorEastAsia" w:hAnsiTheme="majorHAnsi" w:cstheme="majorBidi"/>
+              </w:rPr>
+              <w:instrText xml:space="preserve"> FORMCHECKBOX </w:instrText>
+            </w:r>
+            <w:r>
+              <w:rPr>
+                <w:rFonts w:asciiTheme="majorHAnsi" w:eastAsiaTheme="majorEastAsia" w:hAnsiTheme="majorHAnsi" w:cstheme="majorBidi"/>
+              </w:rPr>
+            </w:r>
+            <w:r>
+              <w:rPr>
+                <w:rFonts w:asciiTheme="majorHAnsi" w:eastAsiaTheme="majorEastAsia" w:hAnsiTheme="majorHAnsi" w:cstheme="majorBidi"/>
+              </w:rPr>
+              <w:fldChar w:fldCharType="end"/>
+            </w:r>
+            <w:r>
+              <w:rPr>
+                <w:rFonts w:asciiTheme="minorHAnsi" w:eastAsiaTheme="minorEastAsia" w:hAnsiTheme="minorHAnsi" w:cstheme="minorBidi"/>
+                <w:color w:val="000000" w:themeColor="text1"/>
+                <w:sz w:val="16"/>
+                <w:szCs w:val="16"/>
+              </w:rPr>
+              <w:t xml:space="preserve">Establish and manage post-deployment monitoring, evaluation, and iteration of AI technology, including processes for detecting, reporting, and managing adverse effects or serious incidents related to </w:t>
+            </w:r>
+            <w:proofErr w:type="gramStart"/>
+            <w:r>
+              <w:rPr>
+                <w:rFonts w:asciiTheme="minorHAnsi" w:eastAsiaTheme="minorEastAsia" w:hAnsiTheme="minorHAnsi" w:cstheme="minorBidi"/>
+                <w:color w:val="000000" w:themeColor="text1"/>
+                <w:sz w:val="16"/>
+                <w:szCs w:val="16"/>
+              </w:rPr>
+              <w:t>AI</w:t>
             </w:r>
             <w:proofErr w:type="gramEnd"/>
           </w:p>
           <w:p>
             <w:pPr>
-              <w:pStyle w:val="Normal0"/>
-              <w:numPr>
-                <w:ilvl w:val="0"/>
-                <w:numId w:val="18"/>
-              </w:numPr>
-              <w:spacing w:after="160" w:line="259" w:lineRule="auto"/>
-              <w:contextualSpacing/>
-              <w:rPr>
-                <w:rFonts w:ascii="Calibri" w:eastAsia="Calibri" w:hAnsi="Calibri" w:cs="Calibri"/>
-                <w:i/>
-                <w:iCs/>
+              <w:rPr>
+                <w:rFonts w:asciiTheme="minorHAnsi" w:eastAsiaTheme="minorEastAsia" w:hAnsiTheme="minorHAnsi" w:cstheme="minorBidi"/>
                 <w:color w:val="212529"/>
                 <w:sz w:val="16"/>
                 <w:szCs w:val="16"/>
-              </w:rPr>
-            </w:pPr>
-            <w:r>
+                <w:lang w:val="en-GB"/>
+              </w:rPr>
+            </w:pPr>
+            <w:r>
+              <w:rPr>
+                <w:rFonts w:asciiTheme="majorHAnsi" w:eastAsiaTheme="majorEastAsia" w:hAnsiTheme="majorHAnsi" w:cstheme="majorBidi"/>
+              </w:rPr>
+              <w:fldChar w:fldCharType="begin">
+                <w:ffData>
+                  <w:name w:val=""/>
+                  <w:enabled/>
+                  <w:calcOnExit w:val="0"/>
+                  <w:checkBox>
+                    <w:size w:val="16"/>
+                    <w:default w:val="0"/>
+                  </w:checkBox>
+                </w:ffData>
+              </w:fldChar>
+            </w:r>
+            <w:r>
+              <w:rPr>
+                <w:rFonts w:asciiTheme="majorHAnsi" w:eastAsiaTheme="majorEastAsia" w:hAnsiTheme="majorHAnsi" w:cstheme="majorBidi"/>
+              </w:rPr>
+              <w:instrText xml:space="preserve"> FORMCHECKBOX </w:instrText>
+            </w:r>
+            <w:r>
+              <w:rPr>
+                <w:rFonts w:asciiTheme="majorHAnsi" w:eastAsiaTheme="majorEastAsia" w:hAnsiTheme="majorHAnsi" w:cstheme="majorBidi"/>
+              </w:rPr>
+            </w:r>
+            <w:r>
+              <w:rPr>
+                <w:rFonts w:asciiTheme="majorHAnsi" w:eastAsiaTheme="majorEastAsia" w:hAnsiTheme="majorHAnsi" w:cstheme="majorBidi"/>
+              </w:rPr>
+              <w:fldChar w:fldCharType="end"/>
+            </w:r>
+            <w:r>
+              <w:rPr>
+                <w:rFonts w:asciiTheme="minorHAnsi" w:eastAsiaTheme="minorEastAsia" w:hAnsiTheme="minorHAnsi" w:cstheme="minorBidi"/>
+                <w:color w:val="212529"/>
+                <w:sz w:val="16"/>
+                <w:szCs w:val="16"/>
+              </w:rPr>
+              <w:t>Understand, measure, and mitigate potential sources of error and bias in AI algorithms, including circumstances leading to inequitable distributions of patient outcomes (e.g. medical algorithmic audit methodology)</w:t>
+            </w:r>
+          </w:p>
+          <w:p>
+            <w:pPr>
+              <w:pStyle w:val="Normal0"/>
+              <w:spacing w:line="259" w:lineRule="auto"/>
+              <w:ind w:left="360" w:hanging="360"/>
+              <w:contextualSpacing/>
               <w:rPr>
                 <w:rFonts w:ascii="Calibri" w:eastAsia="Calibri" w:hAnsi="Calibri" w:cs="Calibri"/>
                 <w:i/>
@@ -2758,10 +3210,14 @@
                 <w:sz w:val="16"/>
                 <w:szCs w:val="16"/>
               </w:rPr>
-              <w:t xml:space="preserve">Establish and manage post-deployment monitoring, evaluation, and iteration of AI software, including processes for detecting, reporting, and managing adverse effects or serious incidents related to </w:t>
-            </w:r>
-            <w:proofErr w:type="gramStart"/>
-            <w:r>
+            </w:pPr>
+          </w:p>
+          <w:p>
+            <w:pPr>
+              <w:pStyle w:val="Normal0"/>
+              <w:spacing w:line="259" w:lineRule="auto"/>
+              <w:ind w:left="360" w:hanging="360"/>
+              <w:contextualSpacing/>
               <w:rPr>
                 <w:rFonts w:ascii="Calibri" w:eastAsia="Calibri" w:hAnsi="Calibri" w:cs="Calibri"/>
                 <w:i/>
@@ -2770,59 +3226,8 @@
                 <w:sz w:val="16"/>
                 <w:szCs w:val="16"/>
               </w:rPr>
-              <w:t>AI</w:t>
-            </w:r>
-            <w:proofErr w:type="gramEnd"/>
-          </w:p>
-          <w:p>
-            <w:pPr>
-              <w:pStyle w:val="Normal0"/>
-              <w:numPr>
-                <w:ilvl w:val="0"/>
-                <w:numId w:val="18"/>
-              </w:numPr>
-              <w:spacing w:after="160" w:line="259" w:lineRule="auto"/>
-              <w:contextualSpacing/>
-              <w:rPr>
-                <w:rFonts w:ascii="Calibri" w:eastAsia="Calibri" w:hAnsi="Calibri" w:cs="Calibri"/>
-                <w:i/>
-                <w:iCs/>
-                <w:color w:val="212529"/>
-                <w:sz w:val="16"/>
-                <w:szCs w:val="16"/>
-              </w:rPr>
-            </w:pPr>
-            <w:r>
-              <w:rPr>
-                <w:rFonts w:ascii="Calibri" w:eastAsia="Calibri" w:hAnsi="Calibri" w:cs="Calibri"/>
-                <w:i/>
-                <w:iCs/>
-                <w:color w:val="212529"/>
-                <w:sz w:val="16"/>
-                <w:szCs w:val="16"/>
-              </w:rPr>
-              <w:t xml:space="preserve">Understand, measure, and mitigate potential sources of error and bias in AI algorithms, including circumstances leading to inequitable distributions of patient </w:t>
-            </w:r>
-            <w:proofErr w:type="gramStart"/>
-            <w:r>
-              <w:rPr>
-                <w:rFonts w:ascii="Calibri" w:eastAsia="Calibri" w:hAnsi="Calibri" w:cs="Calibri"/>
-                <w:i/>
-                <w:iCs/>
-                <w:color w:val="212529"/>
-                <w:sz w:val="16"/>
-                <w:szCs w:val="16"/>
-              </w:rPr>
-              <w:t>outcomes</w:t>
-            </w:r>
-            <w:proofErr w:type="gramEnd"/>
-          </w:p>
-          <w:p>
-            <w:pPr>
-              <w:pStyle w:val="Normal0"/>
-              <w:spacing w:after="160" w:line="259" w:lineRule="auto"/>
-              <w:ind w:left="360" w:hanging="360"/>
-              <w:contextualSpacing/>
+            </w:pPr>
+            <w:r>
               <w:rPr>
                 <w:rFonts w:ascii="Calibri" w:eastAsia="Calibri" w:hAnsi="Calibri" w:cs="Calibri"/>
                 <w:i/>
@@ -2831,7 +3236,8 @@
                 <w:sz w:val="16"/>
                 <w:szCs w:val="16"/>
               </w:rPr>
-            </w:pPr>
+              <w:t xml:space="preserve">Integration and </w:t>
+            </w:r>
             <w:r>
               <w:rPr>
                 <w:rFonts w:ascii="Calibri" w:eastAsia="Calibri" w:hAnsi="Calibri" w:cs="Calibri"/>
@@ -2841,7 +3247,7 @@
                 <w:sz w:val="16"/>
                 <w:szCs w:val="16"/>
               </w:rPr>
-              <w:t xml:space="preserve">Integration and </w:t>
+              <w:t>s</w:t>
             </w:r>
             <w:r>
               <w:rPr>
@@ -2852,298 +3258,476 @@
                 <w:sz w:val="16"/>
                 <w:szCs w:val="16"/>
               </w:rPr>
-              <w:t>s</w:t>
-            </w:r>
-            <w:r>
-              <w:rPr>
-                <w:rFonts w:ascii="Calibri" w:eastAsia="Calibri" w:hAnsi="Calibri" w:cs="Calibri"/>
-                <w:i/>
-                <w:iCs/>
+              <w:t>ystems impact</w:t>
+            </w:r>
+          </w:p>
+          <w:p>
+            <w:pPr>
+              <w:rPr>
+                <w:rFonts w:asciiTheme="minorHAnsi" w:eastAsiaTheme="minorEastAsia" w:hAnsiTheme="minorHAnsi" w:cstheme="minorBidi"/>
                 <w:color w:val="000000" w:themeColor="text1"/>
                 <w:sz w:val="16"/>
                 <w:szCs w:val="16"/>
-              </w:rPr>
-              <w:t>ystems impact</w:t>
-            </w:r>
-          </w:p>
-          <w:p>
-            <w:pPr>
-              <w:pStyle w:val="Normal0"/>
-              <w:numPr>
-                <w:ilvl w:val="0"/>
-                <w:numId w:val="18"/>
-              </w:numPr>
-              <w:spacing w:after="160" w:line="259" w:lineRule="auto"/>
-              <w:contextualSpacing/>
-              <w:rPr>
-                <w:rFonts w:ascii="Calibri" w:eastAsia="Calibri" w:hAnsi="Calibri" w:cs="Calibri"/>
-                <w:i/>
-                <w:iCs/>
+                <w:lang w:val="en-GB"/>
+              </w:rPr>
+            </w:pPr>
+            <w:r>
+              <w:rPr>
+                <w:rFonts w:asciiTheme="majorHAnsi" w:eastAsiaTheme="majorEastAsia" w:hAnsiTheme="majorHAnsi" w:cstheme="majorBidi"/>
+              </w:rPr>
+              <w:fldChar w:fldCharType="begin">
+                <w:ffData>
+                  <w:name w:val=""/>
+                  <w:enabled/>
+                  <w:calcOnExit w:val="0"/>
+                  <w:checkBox>
+                    <w:size w:val="16"/>
+                    <w:default w:val="0"/>
+                  </w:checkBox>
+                </w:ffData>
+              </w:fldChar>
+            </w:r>
+            <w:r>
+              <w:rPr>
+                <w:rFonts w:asciiTheme="majorHAnsi" w:eastAsiaTheme="majorEastAsia" w:hAnsiTheme="majorHAnsi" w:cstheme="majorBidi"/>
+              </w:rPr>
+              <w:instrText xml:space="preserve"> FORMCHECKBOX </w:instrText>
+            </w:r>
+            <w:r>
+              <w:rPr>
+                <w:rFonts w:asciiTheme="majorHAnsi" w:eastAsiaTheme="majorEastAsia" w:hAnsiTheme="majorHAnsi" w:cstheme="majorBidi"/>
+              </w:rPr>
+            </w:r>
+            <w:r>
+              <w:rPr>
+                <w:rFonts w:asciiTheme="majorHAnsi" w:eastAsiaTheme="majorEastAsia" w:hAnsiTheme="majorHAnsi" w:cstheme="majorBidi"/>
+              </w:rPr>
+              <w:fldChar w:fldCharType="end"/>
+            </w:r>
+            <w:r>
+              <w:rPr>
+                <w:rFonts w:asciiTheme="minorHAnsi" w:eastAsiaTheme="minorEastAsia" w:hAnsiTheme="minorHAnsi" w:cstheme="minorBidi"/>
                 <w:color w:val="000000" w:themeColor="text1"/>
                 <w:sz w:val="16"/>
                 <w:szCs w:val="16"/>
               </w:rPr>
-            </w:pPr>
-            <w:r>
-              <w:rPr>
-                <w:rFonts w:ascii="Calibri" w:eastAsia="Calibri" w:hAnsi="Calibri" w:cs="Calibri"/>
-                <w:i/>
-                <w:iCs/>
+              <w:t xml:space="preserve">Integrate AI technology with existing healthcare IT </w:t>
+            </w:r>
+            <w:proofErr w:type="gramStart"/>
+            <w:r>
+              <w:rPr>
+                <w:rFonts w:asciiTheme="minorHAnsi" w:eastAsiaTheme="minorEastAsia" w:hAnsiTheme="minorHAnsi" w:cstheme="minorBidi"/>
                 <w:color w:val="000000" w:themeColor="text1"/>
                 <w:sz w:val="16"/>
                 <w:szCs w:val="16"/>
               </w:rPr>
-              <w:t xml:space="preserve">Integrate AI software with existing healthcare IT </w:t>
-            </w:r>
-            <w:proofErr w:type="gramStart"/>
-            <w:r>
-              <w:rPr>
-                <w:rFonts w:ascii="Calibri" w:eastAsia="Calibri" w:hAnsi="Calibri" w:cs="Calibri"/>
-                <w:i/>
-                <w:iCs/>
+              <w:t>systems</w:t>
+            </w:r>
+            <w:proofErr w:type="gramEnd"/>
+          </w:p>
+          <w:p>
+            <w:pPr>
+              <w:rPr>
+                <w:rFonts w:asciiTheme="minorHAnsi" w:eastAsiaTheme="minorEastAsia" w:hAnsiTheme="minorHAnsi" w:cstheme="minorBidi"/>
                 <w:color w:val="000000" w:themeColor="text1"/>
                 <w:sz w:val="16"/>
                 <w:szCs w:val="16"/>
               </w:rPr>
-              <w:t>systems</w:t>
-            </w:r>
-            <w:proofErr w:type="gramEnd"/>
-          </w:p>
-          <w:p>
-            <w:pPr>
-              <w:pStyle w:val="Normal0"/>
-              <w:numPr>
-                <w:ilvl w:val="0"/>
-                <w:numId w:val="18"/>
-              </w:numPr>
-              <w:spacing w:after="160" w:line="259" w:lineRule="auto"/>
-              <w:contextualSpacing/>
-              <w:rPr>
-                <w:rFonts w:ascii="Calibri" w:eastAsia="Calibri" w:hAnsi="Calibri" w:cs="Calibri"/>
-                <w:i/>
-                <w:iCs/>
+            </w:pPr>
+            <w:r>
+              <w:rPr>
+                <w:rFonts w:asciiTheme="majorHAnsi" w:eastAsiaTheme="majorEastAsia" w:hAnsiTheme="majorHAnsi" w:cstheme="majorBidi"/>
+              </w:rPr>
+              <w:fldChar w:fldCharType="begin">
+                <w:ffData>
+                  <w:name w:val=""/>
+                  <w:enabled/>
+                  <w:calcOnExit w:val="0"/>
+                  <w:checkBox>
+                    <w:size w:val="16"/>
+                    <w:default w:val="0"/>
+                  </w:checkBox>
+                </w:ffData>
+              </w:fldChar>
+            </w:r>
+            <w:r>
+              <w:rPr>
+                <w:rFonts w:asciiTheme="majorHAnsi" w:eastAsiaTheme="majorEastAsia" w:hAnsiTheme="majorHAnsi" w:cstheme="majorBidi"/>
+              </w:rPr>
+              <w:instrText xml:space="preserve"> FORMCHECKBOX </w:instrText>
+            </w:r>
+            <w:r>
+              <w:rPr>
+                <w:rFonts w:asciiTheme="majorHAnsi" w:eastAsiaTheme="majorEastAsia" w:hAnsiTheme="majorHAnsi" w:cstheme="majorBidi"/>
+              </w:rPr>
+            </w:r>
+            <w:r>
+              <w:rPr>
+                <w:rFonts w:asciiTheme="majorHAnsi" w:eastAsiaTheme="majorEastAsia" w:hAnsiTheme="majorHAnsi" w:cstheme="majorBidi"/>
+              </w:rPr>
+              <w:fldChar w:fldCharType="end"/>
+            </w:r>
+            <w:r>
+              <w:rPr>
+                <w:rFonts w:asciiTheme="minorHAnsi" w:eastAsiaTheme="minorEastAsia" w:hAnsiTheme="minorHAnsi" w:cstheme="minorBidi"/>
                 <w:color w:val="000000" w:themeColor="text1"/>
                 <w:sz w:val="16"/>
                 <w:szCs w:val="16"/>
               </w:rPr>
-            </w:pPr>
-            <w:r>
-              <w:rPr>
-                <w:rFonts w:ascii="Calibri" w:eastAsia="Calibri" w:hAnsi="Calibri" w:cs="Calibri"/>
-                <w:i/>
-                <w:iCs/>
+              <w:t>Design and re-design clinical workflows to integrate AI technology, applying principles such as interoperability and user-</w:t>
+            </w:r>
+            <w:proofErr w:type="spellStart"/>
+            <w:r>
+              <w:rPr>
+                <w:rFonts w:asciiTheme="minorHAnsi" w:eastAsiaTheme="minorEastAsia" w:hAnsiTheme="minorHAnsi" w:cstheme="minorBidi"/>
                 <w:color w:val="000000" w:themeColor="text1"/>
                 <w:sz w:val="16"/>
                 <w:szCs w:val="16"/>
               </w:rPr>
-              <w:t xml:space="preserve">Design and re-design clinical workflows to integrate AI </w:t>
-            </w:r>
-            <w:proofErr w:type="gramStart"/>
-            <w:r>
-              <w:rPr>
-                <w:rFonts w:ascii="Calibri" w:eastAsia="Calibri" w:hAnsi="Calibri" w:cs="Calibri"/>
-                <w:i/>
-                <w:iCs/>
+              <w:t>centred</w:t>
+            </w:r>
+            <w:proofErr w:type="spellEnd"/>
+            <w:r>
+              <w:rPr>
+                <w:rFonts w:asciiTheme="minorHAnsi" w:eastAsiaTheme="minorEastAsia" w:hAnsiTheme="minorHAnsi" w:cstheme="minorBidi"/>
                 <w:color w:val="000000" w:themeColor="text1"/>
                 <w:sz w:val="16"/>
                 <w:szCs w:val="16"/>
               </w:rPr>
-              <w:t>software</w:t>
-            </w:r>
-            <w:proofErr w:type="gramEnd"/>
-          </w:p>
-          <w:p>
-            <w:pPr>
-              <w:pStyle w:val="Normal0"/>
-              <w:numPr>
-                <w:ilvl w:val="0"/>
-                <w:numId w:val="18"/>
-              </w:numPr>
-              <w:spacing w:after="160" w:line="259" w:lineRule="auto"/>
-              <w:contextualSpacing/>
-              <w:rPr>
-                <w:rFonts w:ascii="Calibri" w:eastAsia="Calibri" w:hAnsi="Calibri" w:cs="Calibri"/>
-                <w:i/>
-                <w:iCs/>
+              <w:t xml:space="preserve"> </w:t>
+            </w:r>
+            <w:proofErr w:type="gramStart"/>
+            <w:r>
+              <w:rPr>
+                <w:rFonts w:asciiTheme="minorHAnsi" w:eastAsiaTheme="minorEastAsia" w:hAnsiTheme="minorHAnsi" w:cstheme="minorBidi"/>
                 <w:color w:val="000000" w:themeColor="text1"/>
                 <w:sz w:val="16"/>
                 <w:szCs w:val="16"/>
               </w:rPr>
-            </w:pPr>
-            <w:r>
-              <w:rPr>
-                <w:rFonts w:ascii="Calibri" w:eastAsia="Calibri" w:hAnsi="Calibri" w:cs="Calibri"/>
-                <w:i/>
-                <w:iCs/>
+              <w:t>design</w:t>
+            </w:r>
+            <w:proofErr w:type="gramEnd"/>
+          </w:p>
+          <w:p>
+            <w:pPr>
+              <w:rPr>
+                <w:rFonts w:asciiTheme="minorHAnsi" w:eastAsiaTheme="minorEastAsia" w:hAnsiTheme="minorHAnsi" w:cstheme="minorBidi"/>
                 <w:color w:val="000000" w:themeColor="text1"/>
                 <w:sz w:val="16"/>
                 <w:szCs w:val="16"/>
               </w:rPr>
-              <w:t xml:space="preserve">Evaluate the impact of AI software in health economic measures, service efficiency, patient outcomes, and </w:t>
-            </w:r>
-            <w:proofErr w:type="gramStart"/>
-            <w:r>
-              <w:rPr>
-                <w:rFonts w:ascii="Calibri" w:eastAsia="Calibri" w:hAnsi="Calibri" w:cs="Calibri"/>
-                <w:i/>
-                <w:iCs/>
+            </w:pPr>
+            <w:r>
+              <w:rPr>
+                <w:rFonts w:asciiTheme="majorHAnsi" w:eastAsiaTheme="majorEastAsia" w:hAnsiTheme="majorHAnsi" w:cstheme="majorBidi"/>
+              </w:rPr>
+              <w:fldChar w:fldCharType="begin">
+                <w:ffData>
+                  <w:name w:val=""/>
+                  <w:enabled/>
+                  <w:calcOnExit w:val="0"/>
+                  <w:checkBox>
+                    <w:size w:val="16"/>
+                    <w:default w:val="0"/>
+                  </w:checkBox>
+                </w:ffData>
+              </w:fldChar>
+            </w:r>
+            <w:r>
+              <w:rPr>
+                <w:rFonts w:asciiTheme="majorHAnsi" w:eastAsiaTheme="majorEastAsia" w:hAnsiTheme="majorHAnsi" w:cstheme="majorBidi"/>
+              </w:rPr>
+              <w:instrText xml:space="preserve"> FORMCHECKBOX </w:instrText>
+            </w:r>
+            <w:r>
+              <w:rPr>
+                <w:rFonts w:asciiTheme="majorHAnsi" w:eastAsiaTheme="majorEastAsia" w:hAnsiTheme="majorHAnsi" w:cstheme="majorBidi"/>
+              </w:rPr>
+            </w:r>
+            <w:r>
+              <w:rPr>
+                <w:rFonts w:asciiTheme="majorHAnsi" w:eastAsiaTheme="majorEastAsia" w:hAnsiTheme="majorHAnsi" w:cstheme="majorBidi"/>
+              </w:rPr>
+              <w:fldChar w:fldCharType="end"/>
+            </w:r>
+            <w:r>
+              <w:rPr>
+                <w:rFonts w:asciiTheme="minorHAnsi" w:eastAsiaTheme="minorEastAsia" w:hAnsiTheme="minorHAnsi" w:cstheme="minorBidi"/>
                 <w:color w:val="000000" w:themeColor="text1"/>
                 <w:sz w:val="16"/>
                 <w:szCs w:val="16"/>
               </w:rPr>
-              <w:t>workforce</w:t>
-            </w:r>
-            <w:proofErr w:type="gramEnd"/>
-          </w:p>
-          <w:p>
-            <w:pPr>
-              <w:pStyle w:val="Normal0"/>
-              <w:numPr>
-                <w:ilvl w:val="0"/>
-                <w:numId w:val="18"/>
-              </w:numPr>
-              <w:spacing w:after="160" w:line="259" w:lineRule="auto"/>
-              <w:contextualSpacing/>
-              <w:rPr>
-                <w:rFonts w:ascii="Calibri" w:eastAsia="Calibri" w:hAnsi="Calibri" w:cs="Calibri"/>
-                <w:i/>
-                <w:iCs/>
+              <w:t xml:space="preserve">Evaluate the impact of AI technology in health economic measures, service efficiency, patient outcomes, workforce, and </w:t>
+            </w:r>
+            <w:proofErr w:type="gramStart"/>
+            <w:r>
+              <w:rPr>
+                <w:rFonts w:asciiTheme="minorHAnsi" w:eastAsiaTheme="minorEastAsia" w:hAnsiTheme="minorHAnsi" w:cstheme="minorBidi"/>
                 <w:color w:val="000000" w:themeColor="text1"/>
                 <w:sz w:val="16"/>
                 <w:szCs w:val="16"/>
               </w:rPr>
-            </w:pPr>
-            <w:r>
-              <w:rPr>
-                <w:rFonts w:ascii="Calibri" w:eastAsia="Calibri" w:hAnsi="Calibri" w:cs="Calibri"/>
-                <w:i/>
-                <w:iCs/>
+              <w:t>environment</w:t>
+            </w:r>
+            <w:proofErr w:type="gramEnd"/>
+          </w:p>
+          <w:p>
+            <w:pPr>
+              <w:rPr>
+                <w:rFonts w:asciiTheme="minorHAnsi" w:eastAsiaTheme="minorEastAsia" w:hAnsiTheme="minorHAnsi" w:cstheme="minorBidi"/>
                 <w:color w:val="000000" w:themeColor="text1"/>
                 <w:sz w:val="16"/>
                 <w:szCs w:val="16"/>
               </w:rPr>
-              <w:t>Understand how user interactions with AI software may be affected by human cognitive biases (for example automation bias, aversion bias, confirmation bias, rejection bias, and alert fatigue)</w:t>
-            </w:r>
-          </w:p>
-          <w:p>
-            <w:pPr>
-              <w:pStyle w:val="Normal0"/>
-              <w:numPr>
-                <w:ilvl w:val="0"/>
-                <w:numId w:val="18"/>
-              </w:numPr>
-              <w:spacing w:after="160" w:line="259" w:lineRule="auto"/>
-              <w:contextualSpacing/>
-              <w:rPr>
-                <w:rFonts w:ascii="Calibri" w:eastAsia="Calibri" w:hAnsi="Calibri" w:cs="Calibri"/>
-                <w:i/>
-                <w:iCs/>
+            </w:pPr>
+            <w:r>
+              <w:rPr>
+                <w:rFonts w:asciiTheme="majorHAnsi" w:eastAsiaTheme="majorEastAsia" w:hAnsiTheme="majorHAnsi" w:cstheme="majorBidi"/>
+              </w:rPr>
+              <w:fldChar w:fldCharType="begin">
+                <w:ffData>
+                  <w:name w:val=""/>
+                  <w:enabled/>
+                  <w:calcOnExit w:val="0"/>
+                  <w:checkBox>
+                    <w:size w:val="16"/>
+                    <w:default w:val="0"/>
+                  </w:checkBox>
+                </w:ffData>
+              </w:fldChar>
+            </w:r>
+            <w:r>
+              <w:rPr>
+                <w:rFonts w:asciiTheme="majorHAnsi" w:eastAsiaTheme="majorEastAsia" w:hAnsiTheme="majorHAnsi" w:cstheme="majorBidi"/>
+              </w:rPr>
+              <w:instrText xml:space="preserve"> FORMCHECKBOX </w:instrText>
+            </w:r>
+            <w:r>
+              <w:rPr>
+                <w:rFonts w:asciiTheme="majorHAnsi" w:eastAsiaTheme="majorEastAsia" w:hAnsiTheme="majorHAnsi" w:cstheme="majorBidi"/>
+              </w:rPr>
+            </w:r>
+            <w:r>
+              <w:rPr>
+                <w:rFonts w:asciiTheme="majorHAnsi" w:eastAsiaTheme="majorEastAsia" w:hAnsiTheme="majorHAnsi" w:cstheme="majorBidi"/>
+              </w:rPr>
+              <w:fldChar w:fldCharType="end"/>
+            </w:r>
+            <w:r>
+              <w:rPr>
+                <w:rFonts w:asciiTheme="minorHAnsi" w:eastAsiaTheme="minorEastAsia" w:hAnsiTheme="minorHAnsi" w:cstheme="minorBidi"/>
                 <w:color w:val="000000" w:themeColor="text1"/>
                 <w:sz w:val="16"/>
                 <w:szCs w:val="16"/>
               </w:rPr>
-            </w:pPr>
-            <w:r>
-              <w:rPr>
-                <w:rFonts w:ascii="Calibri" w:eastAsia="Calibri" w:hAnsi="Calibri" w:cs="Calibri"/>
-                <w:i/>
-                <w:iCs/>
+              <w:t>Understand how user interactions with AI technology may be affected by human cognitive biases (e.g. automation bias, aversion bias, confirmation bias, rejection bias, and alert fatigue)</w:t>
+            </w:r>
+          </w:p>
+          <w:p>
+            <w:pPr>
+              <w:rPr>
+                <w:rFonts w:asciiTheme="minorHAnsi" w:eastAsiaTheme="minorEastAsia" w:hAnsiTheme="minorHAnsi" w:cstheme="minorHAnsi"/>
                 <w:color w:val="000000" w:themeColor="text1"/>
                 <w:sz w:val="16"/>
                 <w:szCs w:val="16"/>
               </w:rPr>
-              <w:t>Understand AI failure modes and how these differ from human errors in clinical reasoning and decision making (for example outlier detection)</w:t>
-            </w:r>
-          </w:p>
-          <w:p>
-            <w:pPr>
-              <w:pStyle w:val="Normal0"/>
-              <w:numPr>
-                <w:ilvl w:val="0"/>
-                <w:numId w:val="18"/>
-              </w:numPr>
-              <w:spacing w:after="160" w:line="259" w:lineRule="auto"/>
-              <w:contextualSpacing/>
-              <w:rPr>
-                <w:rFonts w:ascii="Calibri" w:eastAsia="Calibri" w:hAnsi="Calibri" w:cs="Calibri"/>
-                <w:i/>
-                <w:iCs/>
+            </w:pPr>
+            <w:r>
+              <w:rPr>
+                <w:rFonts w:asciiTheme="majorHAnsi" w:eastAsiaTheme="majorEastAsia" w:hAnsiTheme="majorHAnsi" w:cstheme="majorBidi"/>
+              </w:rPr>
+              <w:fldChar w:fldCharType="begin">
+                <w:ffData>
+                  <w:name w:val=""/>
+                  <w:enabled/>
+                  <w:calcOnExit w:val="0"/>
+                  <w:checkBox>
+                    <w:size w:val="16"/>
+                    <w:default w:val="0"/>
+                  </w:checkBox>
+                </w:ffData>
+              </w:fldChar>
+            </w:r>
+            <w:r>
+              <w:rPr>
+                <w:rFonts w:asciiTheme="majorHAnsi" w:eastAsiaTheme="majorEastAsia" w:hAnsiTheme="majorHAnsi" w:cstheme="majorBidi"/>
+              </w:rPr>
+              <w:instrText xml:space="preserve"> FORMCHECKBOX </w:instrText>
+            </w:r>
+            <w:r>
+              <w:rPr>
+                <w:rFonts w:asciiTheme="majorHAnsi" w:eastAsiaTheme="majorEastAsia" w:hAnsiTheme="majorHAnsi" w:cstheme="majorBidi"/>
+              </w:rPr>
+            </w:r>
+            <w:r>
+              <w:rPr>
+                <w:rFonts w:asciiTheme="majorHAnsi" w:eastAsiaTheme="majorEastAsia" w:hAnsiTheme="majorHAnsi" w:cstheme="majorBidi"/>
+              </w:rPr>
+              <w:fldChar w:fldCharType="end"/>
+            </w:r>
+            <w:r>
+              <w:rPr>
+                <w:rFonts w:asciiTheme="minorHAnsi" w:eastAsiaTheme="minorEastAsia" w:hAnsiTheme="minorHAnsi" w:cstheme="minorBidi"/>
                 <w:color w:val="000000" w:themeColor="text1"/>
                 <w:sz w:val="16"/>
                 <w:szCs w:val="16"/>
               </w:rPr>
-            </w:pPr>
-            <w:r>
-              <w:rPr>
-                <w:rFonts w:ascii="Calibri" w:eastAsia="Calibri" w:hAnsi="Calibri" w:cs="Calibri"/>
-                <w:i/>
-                <w:iCs/>
+              <w:t xml:space="preserve">Understand AI failure modes and how these differ from human errors in clinical reasoning and decision making (e.g. outlier detection, adversarial </w:t>
+            </w:r>
+            <w:r>
+              <w:rPr>
+                <w:rFonts w:asciiTheme="minorHAnsi" w:eastAsiaTheme="minorEastAsia" w:hAnsiTheme="minorHAnsi" w:cstheme="minorHAnsi"/>
                 <w:color w:val="000000" w:themeColor="text1"/>
                 <w:sz w:val="16"/>
                 <w:szCs w:val="16"/>
               </w:rPr>
-              <w:t xml:space="preserve">Understand the principles and limitations of AI </w:t>
+              <w:t xml:space="preserve">attacks), and how to respond in such </w:t>
             </w:r>
             <w:proofErr w:type="gramStart"/>
             <w:r>
               <w:rPr>
-                <w:rFonts w:ascii="Calibri" w:eastAsia="Calibri" w:hAnsi="Calibri" w:cs="Calibri"/>
-                <w:i/>
-                <w:iCs/>
+                <w:rFonts w:asciiTheme="minorHAnsi" w:eastAsiaTheme="minorEastAsia" w:hAnsiTheme="minorHAnsi" w:cstheme="minorHAnsi"/>
                 <w:color w:val="000000" w:themeColor="text1"/>
                 <w:sz w:val="16"/>
                 <w:szCs w:val="16"/>
               </w:rPr>
-              <w:t>explainability</w:t>
+              <w:t>circumstances</w:t>
             </w:r>
             <w:proofErr w:type="gramEnd"/>
           </w:p>
           <w:p>
             <w:pPr>
-              <w:pStyle w:val="Normal0"/>
-              <w:spacing w:after="160" w:line="259" w:lineRule="auto"/>
-              <w:ind w:left="360" w:hanging="360"/>
-              <w:contextualSpacing/>
-              <w:rPr>
-                <w:rFonts w:ascii="Calibri" w:eastAsia="Calibri" w:hAnsi="Calibri" w:cs="Calibri"/>
-                <w:i/>
-                <w:iCs/>
+              <w:rPr>
+                <w:rFonts w:asciiTheme="minorHAnsi" w:eastAsiaTheme="minorEastAsia" w:hAnsiTheme="minorHAnsi" w:cstheme="minorHAnsi"/>
                 <w:color w:val="000000" w:themeColor="text1"/>
                 <w:sz w:val="16"/>
                 <w:szCs w:val="16"/>
-              </w:rPr>
-            </w:pPr>
-            <w:r>
-              <w:rPr>
-                <w:rFonts w:ascii="Calibri" w:eastAsia="Calibri" w:hAnsi="Calibri" w:cs="Calibri"/>
-                <w:i/>
-                <w:iCs/>
+                <w:lang w:val="en-GB"/>
+              </w:rPr>
+            </w:pPr>
+            <w:r>
+              <w:rPr>
+                <w:rFonts w:asciiTheme="majorHAnsi" w:eastAsiaTheme="majorEastAsia" w:hAnsiTheme="majorHAnsi" w:cstheme="majorBidi"/>
+              </w:rPr>
+              <w:fldChar w:fldCharType="begin">
+                <w:ffData>
+                  <w:name w:val=""/>
+                  <w:enabled/>
+                  <w:calcOnExit w:val="0"/>
+                  <w:checkBox>
+                    <w:size w:val="16"/>
+                    <w:default w:val="0"/>
+                  </w:checkBox>
+                </w:ffData>
+              </w:fldChar>
+            </w:r>
+            <w:r>
+              <w:rPr>
+                <w:rFonts w:asciiTheme="majorHAnsi" w:eastAsiaTheme="majorEastAsia" w:hAnsiTheme="majorHAnsi" w:cstheme="majorBidi"/>
+              </w:rPr>
+              <w:instrText xml:space="preserve"> FORMCHECKBOX </w:instrText>
+            </w:r>
+            <w:r>
+              <w:rPr>
+                <w:rFonts w:asciiTheme="majorHAnsi" w:eastAsiaTheme="majorEastAsia" w:hAnsiTheme="majorHAnsi" w:cstheme="majorBidi"/>
+              </w:rPr>
+            </w:r>
+            <w:r>
+              <w:rPr>
+                <w:rFonts w:asciiTheme="majorHAnsi" w:eastAsiaTheme="majorEastAsia" w:hAnsiTheme="majorHAnsi" w:cstheme="majorBidi"/>
+              </w:rPr>
+              <w:fldChar w:fldCharType="end"/>
+            </w:r>
+            <w:r>
+              <w:rPr>
+                <w:rFonts w:asciiTheme="minorHAnsi" w:eastAsiaTheme="minorEastAsia" w:hAnsiTheme="minorHAnsi" w:cstheme="minorHAnsi"/>
                 <w:color w:val="000000" w:themeColor="text1"/>
                 <w:sz w:val="16"/>
                 <w:szCs w:val="16"/>
               </w:rPr>
-              <w:t>Strategy and culture:</w:t>
-            </w:r>
-          </w:p>
-          <w:p>
-            <w:pPr>
-              <w:pStyle w:val="Normal0"/>
-              <w:numPr>
-                <w:ilvl w:val="0"/>
-                <w:numId w:val="18"/>
-              </w:numPr>
-              <w:spacing w:after="160" w:line="259" w:lineRule="auto"/>
-              <w:contextualSpacing/>
-              <w:rPr>
-                <w:rFonts w:ascii="Calibri" w:eastAsia="Calibri" w:hAnsi="Calibri" w:cs="Calibri"/>
-                <w:i/>
-                <w:iCs/>
+              <w:t xml:space="preserve">Understand the principles and limitations of AI </w:t>
+            </w:r>
+            <w:proofErr w:type="gramStart"/>
+            <w:r>
+              <w:rPr>
+                <w:rFonts w:asciiTheme="minorHAnsi" w:eastAsiaTheme="minorEastAsia" w:hAnsiTheme="minorHAnsi" w:cstheme="minorHAnsi"/>
                 <w:color w:val="000000" w:themeColor="text1"/>
                 <w:sz w:val="16"/>
                 <w:szCs w:val="16"/>
               </w:rPr>
-            </w:pPr>
-            <w:r>
+              <w:t>explainability</w:t>
+            </w:r>
+            <w:proofErr w:type="gramEnd"/>
+          </w:p>
+          <w:p>
+            <w:pPr>
+              <w:rPr>
+                <w:rFonts w:asciiTheme="minorHAnsi" w:hAnsiTheme="minorHAnsi" w:cstheme="minorHAnsi"/>
+                <w:color w:val="000000"/>
+                <w:sz w:val="16"/>
+                <w:szCs w:val="16"/>
+              </w:rPr>
+            </w:pPr>
+            <w:r>
+              <w:rPr>
+                <w:rFonts w:asciiTheme="majorHAnsi" w:eastAsiaTheme="majorEastAsia" w:hAnsiTheme="majorHAnsi" w:cstheme="majorBidi"/>
+              </w:rPr>
+              <w:fldChar w:fldCharType="begin">
+                <w:ffData>
+                  <w:name w:val=""/>
+                  <w:enabled/>
+                  <w:calcOnExit w:val="0"/>
+                  <w:checkBox>
+                    <w:size w:val="16"/>
+                    <w:default w:val="0"/>
+                  </w:checkBox>
+                </w:ffData>
+              </w:fldChar>
+            </w:r>
+            <w:r>
+              <w:rPr>
+                <w:rFonts w:asciiTheme="majorHAnsi" w:eastAsiaTheme="majorEastAsia" w:hAnsiTheme="majorHAnsi" w:cstheme="majorBidi"/>
+              </w:rPr>
+              <w:instrText xml:space="preserve"> FORMCHECKBOX </w:instrText>
+            </w:r>
+            <w:r>
+              <w:rPr>
+                <w:rFonts w:asciiTheme="majorHAnsi" w:eastAsiaTheme="majorEastAsia" w:hAnsiTheme="majorHAnsi" w:cstheme="majorBidi"/>
+              </w:rPr>
+            </w:r>
+            <w:r>
+              <w:rPr>
+                <w:rFonts w:asciiTheme="majorHAnsi" w:eastAsiaTheme="majorEastAsia" w:hAnsiTheme="majorHAnsi" w:cstheme="majorBidi"/>
+              </w:rPr>
+              <w:fldChar w:fldCharType="end"/>
+            </w:r>
+            <w:r>
+              <w:rPr>
+                <w:rFonts w:asciiTheme="minorHAnsi" w:hAnsiTheme="minorHAnsi" w:cstheme="minorHAnsi"/>
+                <w:color w:val="000000"/>
+                <w:sz w:val="16"/>
+                <w:szCs w:val="16"/>
+              </w:rPr>
+              <w:t xml:space="preserve">Understand the principles and guidelines for AI technology procurement in </w:t>
+            </w:r>
+            <w:proofErr w:type="gramStart"/>
+            <w:r>
+              <w:rPr>
+                <w:rFonts w:asciiTheme="minorHAnsi" w:hAnsiTheme="minorHAnsi" w:cstheme="minorHAnsi"/>
+                <w:color w:val="000000"/>
+                <w:sz w:val="16"/>
+                <w:szCs w:val="16"/>
+              </w:rPr>
+              <w:t>healthcare</w:t>
+            </w:r>
+            <w:proofErr w:type="gramEnd"/>
+          </w:p>
+          <w:p>
+            <w:pPr>
+              <w:pStyle w:val="Normal0"/>
+              <w:spacing w:line="259" w:lineRule="auto"/>
+              <w:ind w:left="360" w:hanging="360"/>
+              <w:contextualSpacing/>
               <w:rPr>
                 <w:rFonts w:ascii="Calibri" w:eastAsia="Calibri" w:hAnsi="Calibri" w:cs="Calibri"/>
                 <w:i/>
@@ -3152,10 +3736,14 @@
                 <w:sz w:val="16"/>
                 <w:szCs w:val="16"/>
               </w:rPr>
-              <w:t xml:space="preserve">Participate in and develop multi-disciplinary teams for the creation and deployment of AI </w:t>
-            </w:r>
-            <w:proofErr w:type="gramStart"/>
-            <w:r>
+            </w:pPr>
+          </w:p>
+          <w:p>
+            <w:pPr>
+              <w:pStyle w:val="Normal0"/>
+              <w:spacing w:line="259" w:lineRule="auto"/>
+              <w:ind w:left="360" w:hanging="360"/>
+              <w:contextualSpacing/>
               <w:rPr>
                 <w:rFonts w:ascii="Calibri" w:eastAsia="Calibri" w:hAnsi="Calibri" w:cs="Calibri"/>
                 <w:i/>
@@ -3164,19 +3752,8 @@
                 <w:sz w:val="16"/>
                 <w:szCs w:val="16"/>
               </w:rPr>
-              <w:t>software</w:t>
-            </w:r>
-            <w:proofErr w:type="gramEnd"/>
-          </w:p>
-          <w:p>
-            <w:pPr>
-              <w:pStyle w:val="Normal0"/>
-              <w:numPr>
-                <w:ilvl w:val="0"/>
-                <w:numId w:val="18"/>
-              </w:numPr>
-              <w:spacing w:after="160" w:line="259" w:lineRule="auto"/>
-              <w:contextualSpacing/>
+            </w:pPr>
+            <w:r>
               <w:rPr>
                 <w:rFonts w:ascii="Calibri" w:eastAsia="Calibri" w:hAnsi="Calibri" w:cs="Calibri"/>
                 <w:i/>
@@ -3185,160 +3762,418 @@
                 <w:sz w:val="16"/>
                 <w:szCs w:val="16"/>
               </w:rPr>
-            </w:pPr>
-            <w:r>
-              <w:rPr>
-                <w:rFonts w:ascii="Calibri" w:eastAsia="Calibri" w:hAnsi="Calibri" w:cs="Calibri"/>
-                <w:i/>
-                <w:iCs/>
+              <w:t>Strategy and culture:</w:t>
+            </w:r>
+          </w:p>
+          <w:p>
+            <w:pPr>
+              <w:spacing w:line="259" w:lineRule="auto"/>
+              <w:rPr>
+                <w:rFonts w:asciiTheme="minorHAnsi" w:eastAsiaTheme="minorEastAsia" w:hAnsiTheme="minorHAnsi" w:cstheme="minorBidi"/>
                 <w:color w:val="000000" w:themeColor="text1"/>
                 <w:sz w:val="16"/>
                 <w:szCs w:val="16"/>
               </w:rPr>
-              <w:t xml:space="preserve">Collaborate effectively with colleagues in academia and </w:t>
-            </w:r>
-            <w:proofErr w:type="gramStart"/>
-            <w:r>
-              <w:rPr>
-                <w:rFonts w:ascii="Calibri" w:eastAsia="Calibri" w:hAnsi="Calibri" w:cs="Calibri"/>
-                <w:i/>
-                <w:iCs/>
+            </w:pPr>
+            <w:r>
+              <w:rPr>
+                <w:rFonts w:asciiTheme="majorHAnsi" w:eastAsiaTheme="majorEastAsia" w:hAnsiTheme="majorHAnsi" w:cstheme="majorBidi"/>
+              </w:rPr>
+              <w:fldChar w:fldCharType="begin">
+                <w:ffData>
+                  <w:name w:val=""/>
+                  <w:enabled/>
+                  <w:calcOnExit w:val="0"/>
+                  <w:checkBox>
+                    <w:size w:val="16"/>
+                    <w:default w:val="0"/>
+                  </w:checkBox>
+                </w:ffData>
+              </w:fldChar>
+            </w:r>
+            <w:r>
+              <w:rPr>
+                <w:rFonts w:asciiTheme="majorHAnsi" w:eastAsiaTheme="majorEastAsia" w:hAnsiTheme="majorHAnsi" w:cstheme="majorBidi"/>
+              </w:rPr>
+              <w:instrText xml:space="preserve"> FORMCHECKBOX </w:instrText>
+            </w:r>
+            <w:r>
+              <w:rPr>
+                <w:rFonts w:asciiTheme="majorHAnsi" w:eastAsiaTheme="majorEastAsia" w:hAnsiTheme="majorHAnsi" w:cstheme="majorBidi"/>
+              </w:rPr>
+            </w:r>
+            <w:r>
+              <w:rPr>
+                <w:rFonts w:asciiTheme="majorHAnsi" w:eastAsiaTheme="majorEastAsia" w:hAnsiTheme="majorHAnsi" w:cstheme="majorBidi"/>
+              </w:rPr>
+              <w:fldChar w:fldCharType="end"/>
+            </w:r>
+            <w:r>
+              <w:rPr>
+                <w:rFonts w:asciiTheme="minorHAnsi" w:eastAsiaTheme="minorEastAsia" w:hAnsiTheme="minorHAnsi" w:cstheme="minorBidi"/>
                 <w:color w:val="000000" w:themeColor="text1"/>
                 <w:sz w:val="16"/>
                 <w:szCs w:val="16"/>
               </w:rPr>
-              <w:t>industry</w:t>
-            </w:r>
-            <w:proofErr w:type="gramEnd"/>
-          </w:p>
-          <w:p>
-            <w:pPr>
-              <w:pStyle w:val="Normal0"/>
-              <w:numPr>
-                <w:ilvl w:val="0"/>
-                <w:numId w:val="18"/>
-              </w:numPr>
-              <w:spacing w:after="160" w:line="259" w:lineRule="auto"/>
-              <w:contextualSpacing/>
-              <w:rPr>
-                <w:rFonts w:ascii="Calibri" w:eastAsia="Calibri" w:hAnsi="Calibri" w:cs="Calibri"/>
-                <w:i/>
-                <w:iCs/>
+              <w:t xml:space="preserve">Participate in and develop multi-disciplinary teams for the creation and deployment of AI </w:t>
+            </w:r>
+            <w:proofErr w:type="gramStart"/>
+            <w:r>
+              <w:rPr>
+                <w:rFonts w:asciiTheme="minorHAnsi" w:eastAsiaTheme="minorEastAsia" w:hAnsiTheme="minorHAnsi" w:cstheme="minorBidi"/>
                 <w:color w:val="000000" w:themeColor="text1"/>
                 <w:sz w:val="16"/>
                 <w:szCs w:val="16"/>
               </w:rPr>
-            </w:pPr>
-            <w:r>
-              <w:rPr>
-                <w:rFonts w:ascii="Calibri" w:eastAsia="Calibri" w:hAnsi="Calibri" w:cs="Calibri"/>
-                <w:i/>
-                <w:iCs/>
+              <w:t>technology</w:t>
+            </w:r>
+            <w:proofErr w:type="gramEnd"/>
+          </w:p>
+          <w:p>
+            <w:pPr>
+              <w:spacing w:line="259" w:lineRule="auto"/>
+              <w:rPr>
+                <w:rFonts w:asciiTheme="minorHAnsi" w:eastAsiaTheme="minorEastAsia" w:hAnsiTheme="minorHAnsi" w:cstheme="minorBidi"/>
                 <w:color w:val="000000" w:themeColor="text1"/>
                 <w:sz w:val="16"/>
                 <w:szCs w:val="16"/>
               </w:rPr>
-              <w:t xml:space="preserve">Understand and apply the principles digital transformation and effective change </w:t>
-            </w:r>
-            <w:proofErr w:type="gramStart"/>
-            <w:r>
-              <w:rPr>
-                <w:rFonts w:ascii="Calibri" w:eastAsia="Calibri" w:hAnsi="Calibri" w:cs="Calibri"/>
-                <w:i/>
-                <w:iCs/>
+            </w:pPr>
+            <w:r>
+              <w:rPr>
+                <w:rFonts w:asciiTheme="majorHAnsi" w:eastAsiaTheme="majorEastAsia" w:hAnsiTheme="majorHAnsi" w:cstheme="majorBidi"/>
+              </w:rPr>
+              <w:fldChar w:fldCharType="begin">
+                <w:ffData>
+                  <w:name w:val=""/>
+                  <w:enabled/>
+                  <w:calcOnExit w:val="0"/>
+                  <w:checkBox>
+                    <w:size w:val="16"/>
+                    <w:default w:val="0"/>
+                  </w:checkBox>
+                </w:ffData>
+              </w:fldChar>
+            </w:r>
+            <w:r>
+              <w:rPr>
+                <w:rFonts w:asciiTheme="majorHAnsi" w:eastAsiaTheme="majorEastAsia" w:hAnsiTheme="majorHAnsi" w:cstheme="majorBidi"/>
+              </w:rPr>
+              <w:instrText xml:space="preserve"> FORMCHECKBOX </w:instrText>
+            </w:r>
+            <w:r>
+              <w:rPr>
+                <w:rFonts w:asciiTheme="majorHAnsi" w:eastAsiaTheme="majorEastAsia" w:hAnsiTheme="majorHAnsi" w:cstheme="majorBidi"/>
+              </w:rPr>
+            </w:r>
+            <w:r>
+              <w:rPr>
+                <w:rFonts w:asciiTheme="majorHAnsi" w:eastAsiaTheme="majorEastAsia" w:hAnsiTheme="majorHAnsi" w:cstheme="majorBidi"/>
+              </w:rPr>
+              <w:fldChar w:fldCharType="end"/>
+            </w:r>
+            <w:r>
+              <w:rPr>
+                <w:rFonts w:asciiTheme="minorHAnsi" w:eastAsiaTheme="minorEastAsia" w:hAnsiTheme="minorHAnsi" w:cstheme="minorBidi"/>
                 <w:color w:val="000000" w:themeColor="text1"/>
                 <w:sz w:val="16"/>
                 <w:szCs w:val="16"/>
               </w:rPr>
-              <w:t>management</w:t>
-            </w:r>
-            <w:proofErr w:type="gramEnd"/>
-          </w:p>
-          <w:p>
-            <w:pPr>
-              <w:pStyle w:val="Normal0"/>
-              <w:numPr>
-                <w:ilvl w:val="0"/>
-                <w:numId w:val="18"/>
-              </w:numPr>
-              <w:spacing w:after="160" w:line="259" w:lineRule="auto"/>
-              <w:contextualSpacing/>
-              <w:rPr>
-                <w:rFonts w:ascii="Calibri" w:eastAsia="Calibri" w:hAnsi="Calibri" w:cs="Calibri"/>
-                <w:i/>
-                <w:iCs/>
+              <w:t xml:space="preserve">Collaborate effectively with colleagues in academia and </w:t>
+            </w:r>
+            <w:proofErr w:type="gramStart"/>
+            <w:r>
+              <w:rPr>
+                <w:rFonts w:asciiTheme="minorHAnsi" w:eastAsiaTheme="minorEastAsia" w:hAnsiTheme="minorHAnsi" w:cstheme="minorBidi"/>
                 <w:color w:val="000000" w:themeColor="text1"/>
                 <w:sz w:val="16"/>
                 <w:szCs w:val="16"/>
               </w:rPr>
-            </w:pPr>
-            <w:r>
-              <w:rPr>
-                <w:rFonts w:ascii="Calibri" w:eastAsia="Calibri" w:hAnsi="Calibri" w:cs="Calibri"/>
-                <w:i/>
-                <w:iCs/>
+              <w:t>industry</w:t>
+            </w:r>
+            <w:proofErr w:type="gramEnd"/>
+          </w:p>
+          <w:p>
+            <w:pPr>
+              <w:spacing w:line="259" w:lineRule="auto"/>
+              <w:rPr>
+                <w:rFonts w:asciiTheme="minorHAnsi" w:eastAsiaTheme="minorEastAsia" w:hAnsiTheme="minorHAnsi" w:cstheme="minorBidi"/>
                 <w:color w:val="000000" w:themeColor="text1"/>
                 <w:sz w:val="16"/>
                 <w:szCs w:val="16"/>
               </w:rPr>
-              <w:t xml:space="preserve">Establish leadership buy-in and support internal champions for change for AI </w:t>
-            </w:r>
-            <w:proofErr w:type="gramStart"/>
-            <w:r>
-              <w:rPr>
-                <w:rFonts w:ascii="Calibri" w:eastAsia="Calibri" w:hAnsi="Calibri" w:cs="Calibri"/>
-                <w:i/>
-                <w:iCs/>
+            </w:pPr>
+            <w:r>
+              <w:rPr>
+                <w:rFonts w:asciiTheme="majorHAnsi" w:eastAsiaTheme="majorEastAsia" w:hAnsiTheme="majorHAnsi" w:cstheme="majorBidi"/>
+              </w:rPr>
+              <w:fldChar w:fldCharType="begin">
+                <w:ffData>
+                  <w:name w:val=""/>
+                  <w:enabled/>
+                  <w:calcOnExit w:val="0"/>
+                  <w:checkBox>
+                    <w:size w:val="16"/>
+                    <w:default w:val="0"/>
+                  </w:checkBox>
+                </w:ffData>
+              </w:fldChar>
+            </w:r>
+            <w:r>
+              <w:rPr>
+                <w:rFonts w:asciiTheme="majorHAnsi" w:eastAsiaTheme="majorEastAsia" w:hAnsiTheme="majorHAnsi" w:cstheme="majorBidi"/>
+              </w:rPr>
+              <w:instrText xml:space="preserve"> FORMCHECKBOX </w:instrText>
+            </w:r>
+            <w:r>
+              <w:rPr>
+                <w:rFonts w:asciiTheme="majorHAnsi" w:eastAsiaTheme="majorEastAsia" w:hAnsiTheme="majorHAnsi" w:cstheme="majorBidi"/>
+              </w:rPr>
+            </w:r>
+            <w:r>
+              <w:rPr>
+                <w:rFonts w:asciiTheme="majorHAnsi" w:eastAsiaTheme="majorEastAsia" w:hAnsiTheme="majorHAnsi" w:cstheme="majorBidi"/>
+              </w:rPr>
+              <w:fldChar w:fldCharType="end"/>
+            </w:r>
+            <w:r>
+              <w:rPr>
+                <w:rFonts w:asciiTheme="minorHAnsi" w:eastAsiaTheme="minorEastAsia" w:hAnsiTheme="minorHAnsi" w:cstheme="minorBidi"/>
                 <w:color w:val="000000" w:themeColor="text1"/>
                 <w:sz w:val="16"/>
                 <w:szCs w:val="16"/>
               </w:rPr>
-              <w:t>software</w:t>
-            </w:r>
-            <w:proofErr w:type="gramEnd"/>
-          </w:p>
-          <w:p>
-            <w:pPr>
-              <w:pStyle w:val="Normal0"/>
-              <w:numPr>
-                <w:ilvl w:val="0"/>
-                <w:numId w:val="18"/>
-              </w:numPr>
-              <w:spacing w:after="160" w:line="259" w:lineRule="auto"/>
-              <w:contextualSpacing/>
-              <w:rPr>
-                <w:rFonts w:ascii="Calibri" w:eastAsia="Calibri" w:hAnsi="Calibri" w:cs="Calibri"/>
-                <w:i/>
-                <w:iCs/>
+              <w:t xml:space="preserve">Understand and apply the principles digital transformation and effective change </w:t>
+            </w:r>
+            <w:proofErr w:type="gramStart"/>
+            <w:r>
+              <w:rPr>
+                <w:rFonts w:asciiTheme="minorHAnsi" w:eastAsiaTheme="minorEastAsia" w:hAnsiTheme="minorHAnsi" w:cstheme="minorBidi"/>
                 <w:color w:val="000000" w:themeColor="text1"/>
                 <w:sz w:val="16"/>
                 <w:szCs w:val="16"/>
               </w:rPr>
-            </w:pPr>
-            <w:r>
-              <w:rPr>
-                <w:rFonts w:ascii="Calibri" w:eastAsia="Calibri" w:hAnsi="Calibri" w:cs="Calibri"/>
-                <w:i/>
-                <w:iCs/>
+              <w:t>management</w:t>
+            </w:r>
+            <w:proofErr w:type="gramEnd"/>
+          </w:p>
+          <w:p>
+            <w:pPr>
+              <w:spacing w:line="259" w:lineRule="auto"/>
+              <w:rPr>
+                <w:rFonts w:asciiTheme="minorHAnsi" w:eastAsiaTheme="minorEastAsia" w:hAnsiTheme="minorHAnsi" w:cstheme="minorBidi"/>
                 <w:color w:val="000000" w:themeColor="text1"/>
                 <w:sz w:val="16"/>
                 <w:szCs w:val="16"/>
               </w:rPr>
-              <w:t xml:space="preserve">Understand the learning and development needs of NHS staff for AI </w:t>
-            </w:r>
-            <w:proofErr w:type="gramStart"/>
-            <w:r>
-              <w:rPr>
-                <w:rFonts w:ascii="Calibri" w:eastAsia="Calibri" w:hAnsi="Calibri" w:cs="Calibri"/>
-                <w:i/>
-                <w:iCs/>
+            </w:pPr>
+            <w:r>
+              <w:rPr>
+                <w:rFonts w:asciiTheme="majorHAnsi" w:eastAsiaTheme="majorEastAsia" w:hAnsiTheme="majorHAnsi" w:cstheme="majorBidi"/>
+              </w:rPr>
+              <w:fldChar w:fldCharType="begin">
+                <w:ffData>
+                  <w:name w:val=""/>
+                  <w:enabled/>
+                  <w:calcOnExit w:val="0"/>
+                  <w:checkBox>
+                    <w:size w:val="16"/>
+                    <w:default w:val="0"/>
+                  </w:checkBox>
+                </w:ffData>
+              </w:fldChar>
+            </w:r>
+            <w:r>
+              <w:rPr>
+                <w:rFonts w:asciiTheme="majorHAnsi" w:eastAsiaTheme="majorEastAsia" w:hAnsiTheme="majorHAnsi" w:cstheme="majorBidi"/>
+              </w:rPr>
+              <w:instrText xml:space="preserve"> FORMCHECKBOX </w:instrText>
+            </w:r>
+            <w:r>
+              <w:rPr>
+                <w:rFonts w:asciiTheme="majorHAnsi" w:eastAsiaTheme="majorEastAsia" w:hAnsiTheme="majorHAnsi" w:cstheme="majorBidi"/>
+              </w:rPr>
+            </w:r>
+            <w:r>
+              <w:rPr>
+                <w:rFonts w:asciiTheme="majorHAnsi" w:eastAsiaTheme="majorEastAsia" w:hAnsiTheme="majorHAnsi" w:cstheme="majorBidi"/>
+              </w:rPr>
+              <w:fldChar w:fldCharType="end"/>
+            </w:r>
+            <w:r>
+              <w:rPr>
+                <w:rFonts w:asciiTheme="minorHAnsi" w:eastAsiaTheme="minorEastAsia" w:hAnsiTheme="minorHAnsi" w:cstheme="minorBidi"/>
                 <w:color w:val="000000" w:themeColor="text1"/>
                 <w:sz w:val="16"/>
                 <w:szCs w:val="16"/>
               </w:rPr>
-              <w:t>software</w:t>
+              <w:t xml:space="preserve">Establish leadership buy-in and support internal champions for change for AI </w:t>
+            </w:r>
+            <w:proofErr w:type="gramStart"/>
+            <w:r>
+              <w:rPr>
+                <w:rFonts w:asciiTheme="minorHAnsi" w:eastAsiaTheme="minorEastAsia" w:hAnsiTheme="minorHAnsi" w:cstheme="minorBidi"/>
+                <w:color w:val="000000" w:themeColor="text1"/>
+                <w:sz w:val="16"/>
+                <w:szCs w:val="16"/>
+              </w:rPr>
+              <w:t>technology</w:t>
             </w:r>
             <w:proofErr w:type="gramEnd"/>
+          </w:p>
+          <w:p>
+            <w:pPr>
+              <w:spacing w:line="259" w:lineRule="auto"/>
+              <w:rPr>
+                <w:rFonts w:asciiTheme="minorHAnsi" w:eastAsiaTheme="minorEastAsia" w:hAnsiTheme="minorHAnsi" w:cstheme="minorBidi"/>
+                <w:color w:val="000000" w:themeColor="text1"/>
+                <w:sz w:val="16"/>
+                <w:szCs w:val="16"/>
+                <w:lang w:val="en-GB"/>
+              </w:rPr>
+            </w:pPr>
+            <w:r>
+              <w:rPr>
+                <w:rFonts w:asciiTheme="majorHAnsi" w:eastAsiaTheme="majorEastAsia" w:hAnsiTheme="majorHAnsi" w:cstheme="majorBidi"/>
+              </w:rPr>
+              <w:fldChar w:fldCharType="begin">
+                <w:ffData>
+                  <w:name w:val=""/>
+                  <w:enabled/>
+                  <w:calcOnExit w:val="0"/>
+                  <w:checkBox>
+                    <w:size w:val="16"/>
+                    <w:default w:val="0"/>
+                  </w:checkBox>
+                </w:ffData>
+              </w:fldChar>
+            </w:r>
+            <w:r>
+              <w:rPr>
+                <w:rFonts w:asciiTheme="majorHAnsi" w:eastAsiaTheme="majorEastAsia" w:hAnsiTheme="majorHAnsi" w:cstheme="majorBidi"/>
+              </w:rPr>
+              <w:instrText xml:space="preserve"> FORMCHECKBOX </w:instrText>
+            </w:r>
+            <w:r>
+              <w:rPr>
+                <w:rFonts w:asciiTheme="majorHAnsi" w:eastAsiaTheme="majorEastAsia" w:hAnsiTheme="majorHAnsi" w:cstheme="majorBidi"/>
+              </w:rPr>
+            </w:r>
+            <w:r>
+              <w:rPr>
+                <w:rFonts w:asciiTheme="majorHAnsi" w:eastAsiaTheme="majorEastAsia" w:hAnsiTheme="majorHAnsi" w:cstheme="majorBidi"/>
+              </w:rPr>
+              <w:fldChar w:fldCharType="end"/>
+            </w:r>
+            <w:r>
+              <w:rPr>
+                <w:rFonts w:asciiTheme="minorHAnsi" w:eastAsiaTheme="minorEastAsia" w:hAnsiTheme="minorHAnsi" w:cstheme="minorBidi"/>
+                <w:color w:val="000000" w:themeColor="text1"/>
+                <w:sz w:val="16"/>
+                <w:szCs w:val="16"/>
+              </w:rPr>
+              <w:t xml:space="preserve">Understand the learning and development needs of NHS staff for AI </w:t>
+            </w:r>
+            <w:proofErr w:type="gramStart"/>
+            <w:r>
+              <w:rPr>
+                <w:rFonts w:asciiTheme="minorHAnsi" w:eastAsiaTheme="minorEastAsia" w:hAnsiTheme="minorHAnsi" w:cstheme="minorBidi"/>
+                <w:color w:val="000000" w:themeColor="text1"/>
+                <w:sz w:val="16"/>
+                <w:szCs w:val="16"/>
+              </w:rPr>
+              <w:t>technology</w:t>
+            </w:r>
+            <w:proofErr w:type="gramEnd"/>
+          </w:p>
+          <w:p>
+            <w:pPr>
+              <w:spacing w:line="259" w:lineRule="auto"/>
+              <w:rPr>
+                <w:rFonts w:asciiTheme="minorHAnsi" w:eastAsiaTheme="minorEastAsia" w:hAnsiTheme="minorHAnsi" w:cstheme="minorBidi"/>
+                <w:color w:val="000000" w:themeColor="text1"/>
+                <w:sz w:val="16"/>
+                <w:szCs w:val="16"/>
+                <w:lang w:val="en-GB"/>
+              </w:rPr>
+            </w:pPr>
+            <w:r>
+              <w:rPr>
+                <w:rFonts w:asciiTheme="majorHAnsi" w:eastAsiaTheme="majorEastAsia" w:hAnsiTheme="majorHAnsi" w:cstheme="majorBidi"/>
+              </w:rPr>
+              <w:fldChar w:fldCharType="begin">
+                <w:ffData>
+                  <w:name w:val=""/>
+                  <w:enabled/>
+                  <w:calcOnExit w:val="0"/>
+                  <w:checkBox>
+                    <w:size w:val="16"/>
+                    <w:default w:val="0"/>
+                  </w:checkBox>
+                </w:ffData>
+              </w:fldChar>
+            </w:r>
+            <w:r>
+              <w:rPr>
+                <w:rFonts w:asciiTheme="majorHAnsi" w:eastAsiaTheme="majorEastAsia" w:hAnsiTheme="majorHAnsi" w:cstheme="majorBidi"/>
+              </w:rPr>
+              <w:instrText xml:space="preserve"> FORMCHECKBOX </w:instrText>
+            </w:r>
+            <w:r>
+              <w:rPr>
+                <w:rFonts w:asciiTheme="majorHAnsi" w:eastAsiaTheme="majorEastAsia" w:hAnsiTheme="majorHAnsi" w:cstheme="majorBidi"/>
+              </w:rPr>
+            </w:r>
+            <w:r>
+              <w:rPr>
+                <w:rFonts w:asciiTheme="majorHAnsi" w:eastAsiaTheme="majorEastAsia" w:hAnsiTheme="majorHAnsi" w:cstheme="majorBidi"/>
+              </w:rPr>
+              <w:fldChar w:fldCharType="end"/>
+            </w:r>
+            <w:r>
+              <w:rPr>
+                <w:rFonts w:asciiTheme="minorHAnsi" w:eastAsiaTheme="minorEastAsia" w:hAnsiTheme="minorHAnsi" w:cstheme="minorBidi"/>
+                <w:color w:val="000000" w:themeColor="text1"/>
+                <w:sz w:val="16"/>
+                <w:szCs w:val="16"/>
+              </w:rPr>
+              <w:t xml:space="preserve">Understand the needs and expectations of patients and public for the ethical and accessible use of AI through the principles of </w:t>
+            </w:r>
+            <w:r>
+              <w:rPr>
+                <w:rFonts w:asciiTheme="minorHAnsi" w:eastAsiaTheme="minorEastAsia" w:hAnsiTheme="minorHAnsi" w:cstheme="minorBidi"/>
+                <w:color w:val="000000" w:themeColor="text1"/>
+                <w:sz w:val="16"/>
+                <w:szCs w:val="16"/>
+              </w:rPr>
+              <w:t>co-</w:t>
+            </w:r>
+            <w:proofErr w:type="gramStart"/>
+            <w:r>
+              <w:rPr>
+                <w:rFonts w:asciiTheme="minorHAnsi" w:eastAsiaTheme="minorEastAsia" w:hAnsiTheme="minorHAnsi" w:cstheme="minorBidi"/>
+                <w:color w:val="000000" w:themeColor="text1"/>
+                <w:sz w:val="16"/>
+                <w:szCs w:val="16"/>
+              </w:rPr>
+              <w:t>design</w:t>
+            </w:r>
+            <w:proofErr w:type="gramEnd"/>
+          </w:p>
+          <w:p>
+            <w:pPr>
+              <w:pStyle w:val="Normal0"/>
+              <w:spacing w:line="259" w:lineRule="auto"/>
+              <w:contextualSpacing/>
+              <w:rPr>
+                <w:rFonts w:ascii="Calibri" w:eastAsia="Calibri" w:hAnsi="Calibri" w:cs="Calibri"/>
+                <w:i/>
+                <w:iCs/>
+                <w:color w:val="000000" w:themeColor="text1"/>
+                <w:sz w:val="16"/>
+                <w:szCs w:val="16"/>
+              </w:rPr>
+            </w:pPr>
           </w:p>
           <w:p>
             <w:pPr>
@@ -3346,6 +4181,8 @@
                 <w:rFonts w:asciiTheme="majorHAnsi" w:eastAsiaTheme="majorEastAsia" w:hAnsiTheme="majorHAnsi" w:cstheme="majorBidi"/>
                 <w:b/>
                 <w:bCs/>
+                <w:sz w:val="16"/>
+                <w:szCs w:val="16"/>
               </w:rPr>
             </w:pPr>
           </w:p>
@@ -10192,6 +11029,119 @@
     </w:lvl>
   </w:abstractNum>
   <w:abstractNum w:abstractNumId="15" w15:restartNumberingAfterBreak="0">
+    <w:nsid w:val="4EF54D35"/>
+    <w:multiLevelType w:val="hybridMultilevel"/>
+    <w:tmpl w:val="29F898C4"/>
+    <w:lvl w:ilvl="0" w:tplc="3E3AC19C">
+      <w:start w:val="1"/>
+      <w:numFmt w:val="bullet"/>
+      <w:lvlText w:val=""/>
+      <w:lvlJc w:val="left"/>
+      <w:pPr>
+        <w:ind w:left="720" w:hanging="360"/>
+      </w:pPr>
+      <w:rPr>
+        <w:rFonts w:ascii="Symbol" w:hAnsi="Symbol" w:hint="default"/>
+      </w:rPr>
+    </w:lvl>
+    <w:lvl w:ilvl="1" w:tplc="F14C93C0">
+      <w:start w:val="1"/>
+      <w:numFmt w:val="bullet"/>
+      <w:lvlText w:val="o"/>
+      <w:lvlJc w:val="left"/>
+      <w:pPr>
+        <w:ind w:left="1440" w:hanging="360"/>
+      </w:pPr>
+      <w:rPr>
+        <w:rFonts w:ascii="Courier New" w:hAnsi="Courier New" w:hint="default"/>
+      </w:rPr>
+    </w:lvl>
+    <w:lvl w:ilvl="2" w:tplc="C840CAEC">
+      <w:start w:val="1"/>
+      <w:numFmt w:val="bullet"/>
+      <w:lvlText w:val=""/>
+      <w:lvlJc w:val="left"/>
+      <w:pPr>
+        <w:ind w:left="2160" w:hanging="360"/>
+      </w:pPr>
+      <w:rPr>
+        <w:rFonts w:ascii="Wingdings" w:hAnsi="Wingdings" w:hint="default"/>
+      </w:rPr>
+    </w:lvl>
+    <w:lvl w:ilvl="3" w:tplc="4224CA76">
+      <w:start w:val="1"/>
+      <w:numFmt w:val="bullet"/>
+      <w:lvlText w:val=""/>
+      <w:lvlJc w:val="left"/>
+      <w:pPr>
+        <w:ind w:left="2880" w:hanging="360"/>
+      </w:pPr>
+      <w:rPr>
+        <w:rFonts w:ascii="Symbol" w:hAnsi="Symbol" w:hint="default"/>
+      </w:rPr>
+    </w:lvl>
+    <w:lvl w:ilvl="4" w:tplc="AFE8F41C">
+      <w:start w:val="1"/>
+      <w:numFmt w:val="bullet"/>
+      <w:lvlText w:val="o"/>
+      <w:lvlJc w:val="left"/>
+      <w:pPr>
+        <w:ind w:left="3600" w:hanging="360"/>
+      </w:pPr>
+      <w:rPr>
+        <w:rFonts w:ascii="Courier New" w:hAnsi="Courier New" w:hint="default"/>
+      </w:rPr>
+    </w:lvl>
+    <w:lvl w:ilvl="5" w:tplc="6ADA897C">
+      <w:start w:val="1"/>
+      <w:numFmt w:val="bullet"/>
+      <w:lvlText w:val=""/>
+      <w:lvlJc w:val="left"/>
+      <w:pPr>
+        <w:ind w:left="4320" w:hanging="360"/>
+      </w:pPr>
+      <w:rPr>
+        <w:rFonts w:ascii="Wingdings" w:hAnsi="Wingdings" w:hint="default"/>
+      </w:rPr>
+    </w:lvl>
+    <w:lvl w:ilvl="6" w:tplc="E4E4BE5A">
+      <w:start w:val="1"/>
+      <w:numFmt w:val="bullet"/>
+      <w:lvlText w:val=""/>
+      <w:lvlJc w:val="left"/>
+      <w:pPr>
+        <w:ind w:left="5040" w:hanging="360"/>
+      </w:pPr>
+      <w:rPr>
+        <w:rFonts w:ascii="Symbol" w:hAnsi="Symbol" w:hint="default"/>
+      </w:rPr>
+    </w:lvl>
+    <w:lvl w:ilvl="7" w:tplc="077429D8">
+      <w:start w:val="1"/>
+      <w:numFmt w:val="bullet"/>
+      <w:lvlText w:val="o"/>
+      <w:lvlJc w:val="left"/>
+      <w:pPr>
+        <w:ind w:left="5760" w:hanging="360"/>
+      </w:pPr>
+      <w:rPr>
+        <w:rFonts w:ascii="Courier New" w:hAnsi="Courier New" w:hint="default"/>
+      </w:rPr>
+    </w:lvl>
+    <w:lvl w:ilvl="8" w:tplc="D148773E">
+      <w:start w:val="1"/>
+      <w:numFmt w:val="bullet"/>
+      <w:lvlText w:val=""/>
+      <w:lvlJc w:val="left"/>
+      <w:pPr>
+        <w:ind w:left="6480" w:hanging="360"/>
+      </w:pPr>
+      <w:rPr>
+        <w:rFonts w:ascii="Wingdings" w:hAnsi="Wingdings" w:hint="default"/>
+      </w:rPr>
+    </w:lvl>
+  </w:abstractNum>
+  <w:abstractNum w:abstractNumId="16" w15:restartNumberingAfterBreak="0">
     <w:nsid w:val="642A6788"/>
     <w:multiLevelType w:val="hybridMultilevel"/>
     <w:tmpl w:val="B86EE40E"/>
@@ -10285,7 +11235,7 @@
       </w:pPr>
     </w:lvl>
   </w:abstractNum>
-  <w:abstractNum w:abstractNumId="16" w15:restartNumberingAfterBreak="0">
+  <w:abstractNum w:abstractNumId="17" w15:restartNumberingAfterBreak="0">
     <w:nsid w:val="73FD9271"/>
     <w:multiLevelType w:val="hybridMultilevel"/>
     <w:tmpl w:val="78560872"/>
@@ -10398,7 +11348,7 @@
       </w:rPr>
     </w:lvl>
   </w:abstractNum>
-  <w:abstractNum w:abstractNumId="17" w15:restartNumberingAfterBreak="0">
+  <w:abstractNum w:abstractNumId="18" w15:restartNumberingAfterBreak="0">
     <w:nsid w:val="75DD499E"/>
     <w:multiLevelType w:val="hybridMultilevel"/>
     <w:tmpl w:val="CF2E9FAE"/>
@@ -10511,7 +11461,7 @@
       </w:rPr>
     </w:lvl>
   </w:abstractNum>
-  <w:abstractNum w:abstractNumId="18" w15:restartNumberingAfterBreak="0">
+  <w:abstractNum w:abstractNumId="19" w15:restartNumberingAfterBreak="0">
     <w:nsid w:val="764D8CE1"/>
     <w:multiLevelType w:val="hybridMultilevel"/>
     <w:tmpl w:val="1158E34E"/>
@@ -10624,7 +11574,7 @@
       </w:rPr>
     </w:lvl>
   </w:abstractNum>
-  <w:abstractNum w:abstractNumId="19" w15:restartNumberingAfterBreak="0">
+  <w:abstractNum w:abstractNumId="20" w15:restartNumberingAfterBreak="0">
     <w:nsid w:val="792A0880"/>
     <w:multiLevelType w:val="hybridMultilevel"/>
     <w:tmpl w:val="6DE8FF42"/>
@@ -10744,7 +11694,7 @@
     <w:abstractNumId w:val="13"/>
   </w:num>
   <w:num w:numId="3" w16cid:durableId="1838688223">
-    <w:abstractNumId w:val="17"/>
+    <w:abstractNumId w:val="18"/>
   </w:num>
   <w:num w:numId="4" w16cid:durableId="1946577000">
     <w:abstractNumId w:val="14"/>
@@ -10756,7 +11706,7 @@
     <w:abstractNumId w:val="10"/>
   </w:num>
   <w:num w:numId="7" w16cid:durableId="2101371279">
-    <w:abstractNumId w:val="16"/>
+    <w:abstractNumId w:val="17"/>
   </w:num>
   <w:num w:numId="8" w16cid:durableId="734089981">
     <w:abstractNumId w:val="9"/>
@@ -10780,10 +11730,10 @@
     <w:abstractNumId w:val="12"/>
   </w:num>
   <w:num w:numId="15" w16cid:durableId="1444307967">
-    <w:abstractNumId w:val="18"/>
+    <w:abstractNumId w:val="19"/>
   </w:num>
   <w:num w:numId="16" w16cid:durableId="1636720834">
-    <w:abstractNumId w:val="19"/>
+    <w:abstractNumId w:val="20"/>
   </w:num>
   <w:num w:numId="17" w16cid:durableId="1521581493">
     <w:abstractNumId w:val="5"/>
@@ -10795,6 +11745,9 @@
     <w:abstractNumId w:val="8"/>
   </w:num>
   <w:num w:numId="20" w16cid:durableId="1551765577">
+    <w:abstractNumId w:val="16"/>
+  </w:num>
+  <w:num w:numId="21" w16cid:durableId="2062245972">
     <w:abstractNumId w:val="15"/>
   </w:num>
   <w:numIdMacAtCleanup w:val="19"/>
@@ -11520,6 +12473,33 @@
     <w:uiPriority w:val="99"/>
     <w:rsid w:val="00AB363C"/>
   </w:style>
+  <w:style w:type="paragraph" w:styleId="FootnoteText">
+    <w:name w:val="footnote text"/>
+    <w:basedOn w:val="Normal0"/>
+    <w:link w:val="FootnoteTextChar"/>
+    <w:uiPriority w:val="99"/>
+    <w:unhideWhenUsed/>
+    <w:rsid w:val="009605F5"/>
+    <w:rPr>
+      <w:rFonts w:ascii="Calibri" w:eastAsia="Calibri" w:hAnsi="Calibri" w:cs="Calibri"/>
+      <w:sz w:val="20"/>
+      <w:szCs w:val="20"/>
+      <w:lang w:val="en-GB" w:eastAsia="ja-JP"/>
+    </w:rPr>
+  </w:style>
+  <w:style w:type="character" w:customStyle="1" w:styleId="FootnoteTextChar">
+    <w:name w:val="Footnote Text Char"/>
+    <w:basedOn w:val="DefaultParagraphFont"/>
+    <w:link w:val="FootnoteText"/>
+    <w:uiPriority w:val="99"/>
+    <w:rsid w:val="009605F5"/>
+    <w:rPr>
+      <w:rFonts w:ascii="Calibri" w:eastAsia="Calibri" w:hAnsi="Calibri" w:cs="Calibri"/>
+      <w:sz w:val="20"/>
+      <w:szCs w:val="20"/>
+      <w:lang w:val="en-GB" w:eastAsia="ja-JP"/>
+    </w:rPr>
+  </w:style>
 </w:styles>
 </file>
 
